--- a/doc/ANTEPROYECTO JOB WAVES.docx
+++ b/doc/ANTEPROYECTO JOB WAVES.docx
@@ -4,40 +4,2409 @@
   <w:body>
     <w:p>
       <w:pPr>
+        <w:pStyle w:val="Ttulo1"/>
+        <w:pBdr>
+          <w:bottom w:val="single" w:sz="6" w:space="1" w:color="auto"/>
+        </w:pBdr>
         <w:jc w:val="center"/>
-      </w:pPr>
-      <w:r>
-        <w:t>ANTEPROYECTO JOB WAVES</w:t>
-      </w:r>
-    </w:p>
-    <w:p>
-      <w:r>
-        <w:t>PHP 8.2.12</w:t>
-      </w:r>
-    </w:p>
-    <w:p>
-      <w:r>
-        <w:t>LARAVEL 10.45.1</w:t>
-      </w:r>
-    </w:p>
-    <w:p>
-      <w:r>
-        <w:t>Laravel Breeze</w:t>
-      </w:r>
-      <w:bookmarkStart w:id="0" w:name="_GoBack"/>
+        <w:rPr>
+          <w:b/>
+          <w:color w:val="4472C4" w:themeColor="accent5"/>
+          <w:sz w:val="96"/>
+          <w14:shadow w14:blurRad="12700" w14:dist="38100" w14:dir="2700000" w14:sx="100000" w14:sy="100000" w14:kx="0" w14:ky="0" w14:algn="tl">
+            <w14:schemeClr w14:val="accent5">
+              <w14:lumMod w14:val="60000"/>
+              <w14:lumOff w14:val="40000"/>
+            </w14:schemeClr>
+          </w14:shadow>
+          <w14:textOutline w14:w="9525" w14:cap="flat" w14:cmpd="sng" w14:algn="ctr">
+            <w14:solidFill>
+              <w14:schemeClr w14:val="bg1"/>
+            </w14:solidFill>
+            <w14:prstDash w14:val="solid"/>
+            <w14:round/>
+          </w14:textOutline>
+        </w:rPr>
+      </w:pPr>
+      <w:bookmarkStart w:id="0" w:name="_Toc161616296"/>
+    </w:p>
+    <w:p>
+      <w:pPr>
+        <w:pStyle w:val="Ttulo1"/>
+        <w:pBdr>
+          <w:bottom w:val="single" w:sz="6" w:space="1" w:color="auto"/>
+        </w:pBdr>
+        <w:jc w:val="center"/>
+        <w:rPr>
+          <w:b/>
+          <w:color w:val="4472C4" w:themeColor="accent5"/>
+          <w:sz w:val="96"/>
+          <w14:shadow w14:blurRad="12700" w14:dist="38100" w14:dir="2700000" w14:sx="100000" w14:sy="100000" w14:kx="0" w14:ky="0" w14:algn="tl">
+            <w14:schemeClr w14:val="accent5">
+              <w14:lumMod w14:val="60000"/>
+              <w14:lumOff w14:val="40000"/>
+            </w14:schemeClr>
+          </w14:shadow>
+          <w14:textOutline w14:w="9525" w14:cap="flat" w14:cmpd="sng" w14:algn="ctr">
+            <w14:solidFill>
+              <w14:schemeClr w14:val="bg1"/>
+            </w14:solidFill>
+            <w14:prstDash w14:val="solid"/>
+            <w14:round/>
+          </w14:textOutline>
+        </w:rPr>
+      </w:pPr>
+    </w:p>
+    <w:p>
+      <w:pPr>
+        <w:pStyle w:val="Ttulo1"/>
+        <w:pBdr>
+          <w:bottom w:val="single" w:sz="6" w:space="1" w:color="auto"/>
+        </w:pBdr>
+        <w:jc w:val="center"/>
+        <w:rPr>
+          <w:color w:val="1F4E79" w:themeColor="accent1" w:themeShade="80"/>
+          <w:sz w:val="96"/>
+          <w14:shadow w14:blurRad="12700" w14:dist="38100" w14:dir="2700000" w14:sx="100000" w14:sy="100000" w14:kx="0" w14:ky="0" w14:algn="tl">
+            <w14:schemeClr w14:val="accent5">
+              <w14:lumMod w14:val="60000"/>
+              <w14:lumOff w14:val="40000"/>
+            </w14:schemeClr>
+          </w14:shadow>
+          <w14:textOutline w14:w="9525" w14:cap="flat" w14:cmpd="sng" w14:algn="ctr">
+            <w14:solidFill>
+              <w14:schemeClr w14:val="bg1"/>
+            </w14:solidFill>
+            <w14:prstDash w14:val="solid"/>
+            <w14:round/>
+          </w14:textOutline>
+        </w:rPr>
+      </w:pPr>
+      <w:r>
+        <w:rPr>
+          <w:b/>
+          <w:color w:val="4472C4" w:themeColor="accent5"/>
+          <w:sz w:val="144"/>
+          <w14:shadow w14:blurRad="12700" w14:dist="38100" w14:dir="2700000" w14:sx="100000" w14:sy="100000" w14:kx="0" w14:ky="0" w14:algn="tl">
+            <w14:schemeClr w14:val="accent5">
+              <w14:lumMod w14:val="60000"/>
+              <w14:lumOff w14:val="40000"/>
+            </w14:schemeClr>
+          </w14:shadow>
+          <w14:textOutline w14:w="9525" w14:cap="flat" w14:cmpd="sng" w14:algn="ctr">
+            <w14:solidFill>
+              <w14:schemeClr w14:val="bg1"/>
+            </w14:solidFill>
+            <w14:prstDash w14:val="solid"/>
+            <w14:round/>
+          </w14:textOutline>
+        </w:rPr>
+        <w:t>J</w:t>
+      </w:r>
+      <w:r>
+        <w:rPr>
+          <w:color w:val="4472C4" w:themeColor="accent5"/>
+          <w:sz w:val="96"/>
+          <w14:shadow w14:blurRad="12700" w14:dist="38100" w14:dir="2700000" w14:sx="100000" w14:sy="100000" w14:kx="0" w14:ky="0" w14:algn="tl">
+            <w14:schemeClr w14:val="accent5">
+              <w14:lumMod w14:val="60000"/>
+              <w14:lumOff w14:val="40000"/>
+            </w14:schemeClr>
+          </w14:shadow>
+          <w14:textOutline w14:w="9525" w14:cap="flat" w14:cmpd="sng" w14:algn="ctr">
+            <w14:solidFill>
+              <w14:schemeClr w14:val="bg1"/>
+            </w14:solidFill>
+            <w14:prstDash w14:val="solid"/>
+            <w14:round/>
+          </w14:textOutline>
+        </w:rPr>
+        <w:t>OB</w:t>
+      </w:r>
+      <w:r>
+        <w:rPr>
+          <w:b/>
+          <w:color w:val="4472C4" w:themeColor="accent5"/>
+          <w:sz w:val="96"/>
+          <w14:shadow w14:blurRad="12700" w14:dist="38100" w14:dir="2700000" w14:sx="100000" w14:sy="100000" w14:kx="0" w14:ky="0" w14:algn="tl">
+            <w14:schemeClr w14:val="accent5">
+              <w14:lumMod w14:val="60000"/>
+              <w14:lumOff w14:val="40000"/>
+            </w14:schemeClr>
+          </w14:shadow>
+          <w14:textOutline w14:w="9525" w14:cap="flat" w14:cmpd="sng" w14:algn="ctr">
+            <w14:solidFill>
+              <w14:schemeClr w14:val="bg1"/>
+            </w14:solidFill>
+            <w14:prstDash w14:val="solid"/>
+            <w14:round/>
+          </w14:textOutline>
+        </w:rPr>
+        <w:t xml:space="preserve"> </w:t>
+      </w:r>
+      <w:r>
+        <w:rPr>
+          <w:b/>
+          <w:color w:val="4472C4" w:themeColor="accent5"/>
+          <w:sz w:val="144"/>
+          <w14:shadow w14:blurRad="12700" w14:dist="38100" w14:dir="2700000" w14:sx="100000" w14:sy="100000" w14:kx="0" w14:ky="0" w14:algn="tl">
+            <w14:schemeClr w14:val="accent5">
+              <w14:lumMod w14:val="60000"/>
+              <w14:lumOff w14:val="40000"/>
+            </w14:schemeClr>
+          </w14:shadow>
+          <w14:textOutline w14:w="9525" w14:cap="flat" w14:cmpd="sng" w14:algn="ctr">
+            <w14:solidFill>
+              <w14:schemeClr w14:val="bg1"/>
+            </w14:solidFill>
+            <w14:prstDash w14:val="solid"/>
+            <w14:round/>
+          </w14:textOutline>
+        </w:rPr>
+        <w:t>W</w:t>
+      </w:r>
+      <w:r>
+        <w:rPr>
+          <w:color w:val="4472C4" w:themeColor="accent5"/>
+          <w:sz w:val="96"/>
+          <w14:shadow w14:blurRad="12700" w14:dist="38100" w14:dir="2700000" w14:sx="100000" w14:sy="100000" w14:kx="0" w14:ky="0" w14:algn="tl">
+            <w14:schemeClr w14:val="accent5">
+              <w14:lumMod w14:val="60000"/>
+              <w14:lumOff w14:val="40000"/>
+            </w14:schemeClr>
+          </w14:shadow>
+          <w14:textOutline w14:w="9525" w14:cap="flat" w14:cmpd="sng" w14:algn="ctr">
+            <w14:solidFill>
+              <w14:schemeClr w14:val="bg1"/>
+            </w14:solidFill>
+            <w14:prstDash w14:val="solid"/>
+            <w14:round/>
+          </w14:textOutline>
+        </w:rPr>
+        <w:t>AVES</w:t>
+      </w:r>
       <w:bookmarkEnd w:id="0"/>
-      <w:r>
-        <w:t>: Paquete para la autenticación de nuestras aplicaciones. Incluye funciones de creación de cuentas, autenticación, reseteo de contraseñas, confirmación de cuentas, verificación de email, entre otros.</w:t>
+    </w:p>
+    <w:p>
+      <w:pPr>
+        <w:rPr>
+          <w:color w:val="1F4E79" w:themeColor="accent1" w:themeShade="80"/>
+        </w:rPr>
+      </w:pPr>
+    </w:p>
+    <w:p>
+      <w:pPr>
+        <w:rPr>
+          <w:color w:val="1F4E79" w:themeColor="accent1" w:themeShade="80"/>
+        </w:rPr>
+      </w:pPr>
+    </w:p>
+    <w:p>
+      <w:pPr>
+        <w:rPr>
+          <w:color w:val="1F4E79" w:themeColor="accent1" w:themeShade="80"/>
+        </w:rPr>
+      </w:pPr>
+    </w:p>
+    <w:p>
+      <w:pPr>
+        <w:rPr>
+          <w:color w:val="1F4E79" w:themeColor="accent1" w:themeShade="80"/>
+        </w:rPr>
+      </w:pPr>
+    </w:p>
+    <w:p>
+      <w:pPr>
+        <w:jc w:val="center"/>
+        <w:rPr>
+          <w:color w:val="1F4E79" w:themeColor="accent1" w:themeShade="80"/>
+          <w:sz w:val="28"/>
+        </w:rPr>
+      </w:pPr>
+    </w:p>
+    <w:p>
+      <w:pPr>
+        <w:jc w:val="center"/>
+        <w:rPr>
+          <w:b/>
+          <w:sz w:val="28"/>
+        </w:rPr>
+      </w:pPr>
+      <w:r>
+        <w:rPr>
+          <w:b/>
+          <w:sz w:val="28"/>
+        </w:rPr>
+        <w:t>Carlos Javier Oliva Domínguez</w:t>
+      </w:r>
+    </w:p>
+    <w:p>
+      <w:pPr>
+        <w:jc w:val="center"/>
+        <w:rPr>
+          <w:sz w:val="28"/>
+        </w:rPr>
+      </w:pPr>
+    </w:p>
+    <w:p>
+      <w:pPr>
+        <w:jc w:val="center"/>
+        <w:rPr>
+          <w:sz w:val="28"/>
+        </w:rPr>
+      </w:pPr>
+      <w:r>
+        <w:rPr>
+          <w:sz w:val="28"/>
+        </w:rPr>
+        <w:t>Curso Académico 2023-2024</w:t>
+      </w:r>
+    </w:p>
+    <w:p>
+      <w:pPr>
+        <w:jc w:val="center"/>
+        <w:rPr>
+          <w:sz w:val="28"/>
+        </w:rPr>
+      </w:pPr>
+      <w:r>
+        <w:rPr>
+          <w:sz w:val="28"/>
+        </w:rPr>
+        <w:t>Proyecto Final</w:t>
+      </w:r>
+    </w:p>
+    <w:p>
+      <w:pPr>
+        <w:jc w:val="center"/>
+        <w:rPr>
+          <w:sz w:val="28"/>
+        </w:rPr>
+      </w:pPr>
+      <w:r>
+        <w:rPr>
+          <w:sz w:val="28"/>
+        </w:rPr>
+        <w:t>Ciclo Formativo Superior de Desarrollo de Aplicaciones Web (DAW)</w:t>
+      </w:r>
+    </w:p>
+    <w:p>
+      <w:pPr>
+        <w:rPr>
+          <w:sz w:val="28"/>
+        </w:rPr>
+      </w:pPr>
+      <w:r>
+        <w:br w:type="page"/>
+      </w:r>
+    </w:p>
+    <w:p/>
+    <w:sdt>
+      <w:sdtPr>
+        <w:id w:val="584349324"/>
+        <w:docPartObj>
+          <w:docPartGallery w:val="Table of Contents"/>
+          <w:docPartUnique/>
+        </w:docPartObj>
+      </w:sdtPr>
+      <w:sdtEndPr>
+        <w:rPr>
+          <w:rFonts w:asciiTheme="minorHAnsi" w:eastAsiaTheme="minorHAnsi" w:hAnsiTheme="minorHAnsi" w:cstheme="minorBidi"/>
+          <w:b/>
+          <w:bCs/>
+          <w:color w:val="auto"/>
+          <w:sz w:val="22"/>
+          <w:szCs w:val="22"/>
+          <w:lang w:eastAsia="en-US"/>
+        </w:rPr>
+      </w:sdtEndPr>
+      <w:sdtContent>
+        <w:p>
+          <w:pPr>
+            <w:pStyle w:val="TtuloTDC"/>
+            <w:jc w:val="center"/>
+          </w:pPr>
+          <w:r>
+            <w:t>Índice</w:t>
+          </w:r>
+        </w:p>
+        <w:p>
+          <w:pPr>
+            <w:pStyle w:val="TDC1"/>
+            <w:tabs>
+              <w:tab w:val="right" w:leader="dot" w:pos="8494"/>
+            </w:tabs>
+            <w:rPr>
+              <w:noProof/>
+            </w:rPr>
+          </w:pPr>
+          <w:r>
+            <w:fldChar w:fldCharType="begin"/>
+          </w:r>
+          <w:r>
+            <w:instrText xml:space="preserve"> TOC \o "1-3" \h \z \u </w:instrText>
+          </w:r>
+          <w:r>
+            <w:fldChar w:fldCharType="separate"/>
+          </w:r>
+        </w:p>
+        <w:p>
+          <w:pPr>
+            <w:pStyle w:val="TDC2"/>
+            <w:tabs>
+              <w:tab w:val="left" w:pos="660"/>
+              <w:tab w:val="right" w:leader="dot" w:pos="8494"/>
+            </w:tabs>
+            <w:rPr>
+              <w:noProof/>
+              <w:sz w:val="24"/>
+            </w:rPr>
+          </w:pPr>
+          <w:hyperlink w:anchor="_Toc161616297" w:history="1">
+            <w:r>
+              <w:rPr>
+                <w:rStyle w:val="Hipervnculo"/>
+                <w:noProof/>
+                <w:sz w:val="24"/>
+              </w:rPr>
+              <w:t>1.</w:t>
+            </w:r>
+            <w:r>
+              <w:rPr>
+                <w:noProof/>
+                <w:sz w:val="24"/>
+              </w:rPr>
+              <w:tab/>
+            </w:r>
+            <w:r>
+              <w:rPr>
+                <w:rStyle w:val="Hipervnculo"/>
+                <w:noProof/>
+                <w:sz w:val="24"/>
+              </w:rPr>
+              <w:t>Defin</w:t>
+            </w:r>
+            <w:r>
+              <w:rPr>
+                <w:rStyle w:val="Hipervnculo"/>
+                <w:noProof/>
+                <w:sz w:val="24"/>
+              </w:rPr>
+              <w:t>i</w:t>
+            </w:r>
+            <w:r>
+              <w:rPr>
+                <w:rStyle w:val="Hipervnculo"/>
+                <w:noProof/>
+                <w:sz w:val="24"/>
+              </w:rPr>
+              <w:t>ción del proyecto</w:t>
+            </w:r>
+            <w:r>
+              <w:rPr>
+                <w:noProof/>
+                <w:webHidden/>
+                <w:sz w:val="24"/>
+              </w:rPr>
+              <w:tab/>
+            </w:r>
+            <w:r>
+              <w:rPr>
+                <w:noProof/>
+                <w:webHidden/>
+                <w:sz w:val="24"/>
+              </w:rPr>
+              <w:fldChar w:fldCharType="begin"/>
+            </w:r>
+            <w:r>
+              <w:rPr>
+                <w:noProof/>
+                <w:webHidden/>
+                <w:sz w:val="24"/>
+              </w:rPr>
+              <w:instrText xml:space="preserve"> PAGEREF _Toc161616297 \h </w:instrText>
+            </w:r>
+            <w:r>
+              <w:rPr>
+                <w:noProof/>
+                <w:webHidden/>
+                <w:sz w:val="24"/>
+              </w:rPr>
+            </w:r>
+            <w:r>
+              <w:rPr>
+                <w:noProof/>
+                <w:webHidden/>
+                <w:sz w:val="24"/>
+              </w:rPr>
+              <w:fldChar w:fldCharType="separate"/>
+            </w:r>
+            <w:r>
+              <w:rPr>
+                <w:noProof/>
+                <w:webHidden/>
+                <w:sz w:val="24"/>
+              </w:rPr>
+              <w:t>3</w:t>
+            </w:r>
+            <w:r>
+              <w:rPr>
+                <w:noProof/>
+                <w:webHidden/>
+                <w:sz w:val="24"/>
+              </w:rPr>
+              <w:fldChar w:fldCharType="end"/>
+            </w:r>
+          </w:hyperlink>
+        </w:p>
+        <w:p>
+          <w:pPr>
+            <w:pStyle w:val="TDC2"/>
+            <w:tabs>
+              <w:tab w:val="left" w:pos="660"/>
+              <w:tab w:val="right" w:leader="dot" w:pos="8494"/>
+            </w:tabs>
+            <w:rPr>
+              <w:noProof/>
+              <w:sz w:val="24"/>
+            </w:rPr>
+          </w:pPr>
+          <w:hyperlink w:anchor="_Toc161616298" w:history="1">
+            <w:r>
+              <w:rPr>
+                <w:rStyle w:val="Hipervnculo"/>
+                <w:noProof/>
+                <w:sz w:val="24"/>
+              </w:rPr>
+              <w:t>2.</w:t>
+            </w:r>
+            <w:r>
+              <w:rPr>
+                <w:noProof/>
+                <w:sz w:val="24"/>
+              </w:rPr>
+              <w:tab/>
+            </w:r>
+            <w:r>
+              <w:rPr>
+                <w:rStyle w:val="Hipervnculo"/>
+                <w:noProof/>
+                <w:sz w:val="24"/>
+              </w:rPr>
+              <w:t>Justificación</w:t>
+            </w:r>
+            <w:r>
+              <w:rPr>
+                <w:noProof/>
+                <w:webHidden/>
+                <w:sz w:val="24"/>
+              </w:rPr>
+              <w:tab/>
+            </w:r>
+            <w:r>
+              <w:rPr>
+                <w:noProof/>
+                <w:webHidden/>
+                <w:sz w:val="24"/>
+              </w:rPr>
+              <w:fldChar w:fldCharType="begin"/>
+            </w:r>
+            <w:r>
+              <w:rPr>
+                <w:noProof/>
+                <w:webHidden/>
+                <w:sz w:val="24"/>
+              </w:rPr>
+              <w:instrText xml:space="preserve"> PAGEREF _Toc161616298 \h </w:instrText>
+            </w:r>
+            <w:r>
+              <w:rPr>
+                <w:noProof/>
+                <w:webHidden/>
+                <w:sz w:val="24"/>
+              </w:rPr>
+            </w:r>
+            <w:r>
+              <w:rPr>
+                <w:noProof/>
+                <w:webHidden/>
+                <w:sz w:val="24"/>
+              </w:rPr>
+              <w:fldChar w:fldCharType="separate"/>
+            </w:r>
+            <w:r>
+              <w:rPr>
+                <w:noProof/>
+                <w:webHidden/>
+                <w:sz w:val="24"/>
+              </w:rPr>
+              <w:t>3</w:t>
+            </w:r>
+            <w:r>
+              <w:rPr>
+                <w:noProof/>
+                <w:webHidden/>
+                <w:sz w:val="24"/>
+              </w:rPr>
+              <w:fldChar w:fldCharType="end"/>
+            </w:r>
+          </w:hyperlink>
+        </w:p>
+        <w:p>
+          <w:pPr>
+            <w:pStyle w:val="TDC2"/>
+            <w:tabs>
+              <w:tab w:val="left" w:pos="660"/>
+              <w:tab w:val="right" w:leader="dot" w:pos="8494"/>
+            </w:tabs>
+            <w:rPr>
+              <w:noProof/>
+              <w:sz w:val="24"/>
+            </w:rPr>
+          </w:pPr>
+          <w:hyperlink w:anchor="_Toc161616299" w:history="1">
+            <w:r>
+              <w:rPr>
+                <w:rStyle w:val="Hipervnculo"/>
+                <w:noProof/>
+                <w:sz w:val="24"/>
+              </w:rPr>
+              <w:t>3.</w:t>
+            </w:r>
+            <w:r>
+              <w:rPr>
+                <w:noProof/>
+                <w:sz w:val="24"/>
+              </w:rPr>
+              <w:tab/>
+            </w:r>
+            <w:r>
+              <w:rPr>
+                <w:rStyle w:val="Hipervnculo"/>
+                <w:noProof/>
+                <w:sz w:val="24"/>
+              </w:rPr>
+              <w:t>Objetivos</w:t>
+            </w:r>
+            <w:r>
+              <w:rPr>
+                <w:noProof/>
+                <w:webHidden/>
+                <w:sz w:val="24"/>
+              </w:rPr>
+              <w:tab/>
+            </w:r>
+            <w:r>
+              <w:rPr>
+                <w:noProof/>
+                <w:webHidden/>
+                <w:sz w:val="24"/>
+              </w:rPr>
+              <w:fldChar w:fldCharType="begin"/>
+            </w:r>
+            <w:r>
+              <w:rPr>
+                <w:noProof/>
+                <w:webHidden/>
+                <w:sz w:val="24"/>
+              </w:rPr>
+              <w:instrText xml:space="preserve"> PAGEREF _Toc161616299 \h </w:instrText>
+            </w:r>
+            <w:r>
+              <w:rPr>
+                <w:noProof/>
+                <w:webHidden/>
+                <w:sz w:val="24"/>
+              </w:rPr>
+            </w:r>
+            <w:r>
+              <w:rPr>
+                <w:noProof/>
+                <w:webHidden/>
+                <w:sz w:val="24"/>
+              </w:rPr>
+              <w:fldChar w:fldCharType="separate"/>
+            </w:r>
+            <w:r>
+              <w:rPr>
+                <w:noProof/>
+                <w:webHidden/>
+                <w:sz w:val="24"/>
+              </w:rPr>
+              <w:t>3</w:t>
+            </w:r>
+            <w:r>
+              <w:rPr>
+                <w:noProof/>
+                <w:webHidden/>
+                <w:sz w:val="24"/>
+              </w:rPr>
+              <w:fldChar w:fldCharType="end"/>
+            </w:r>
+          </w:hyperlink>
+        </w:p>
+        <w:p>
+          <w:pPr>
+            <w:pStyle w:val="TDC2"/>
+            <w:tabs>
+              <w:tab w:val="left" w:pos="660"/>
+              <w:tab w:val="right" w:leader="dot" w:pos="8494"/>
+            </w:tabs>
+            <w:rPr>
+              <w:noProof/>
+              <w:sz w:val="24"/>
+            </w:rPr>
+          </w:pPr>
+          <w:hyperlink w:anchor="_Toc161616300" w:history="1">
+            <w:r>
+              <w:rPr>
+                <w:rStyle w:val="Hipervnculo"/>
+                <w:noProof/>
+                <w:sz w:val="24"/>
+              </w:rPr>
+              <w:t>4.</w:t>
+            </w:r>
+            <w:r>
+              <w:rPr>
+                <w:noProof/>
+                <w:sz w:val="24"/>
+              </w:rPr>
+              <w:tab/>
+            </w:r>
+            <w:r>
+              <w:rPr>
+                <w:rStyle w:val="Hipervnculo"/>
+                <w:noProof/>
+                <w:sz w:val="24"/>
+              </w:rPr>
+              <w:t>Alcance y limitaciones</w:t>
+            </w:r>
+            <w:r>
+              <w:rPr>
+                <w:noProof/>
+                <w:webHidden/>
+                <w:sz w:val="24"/>
+              </w:rPr>
+              <w:tab/>
+            </w:r>
+            <w:r>
+              <w:rPr>
+                <w:noProof/>
+                <w:webHidden/>
+                <w:sz w:val="24"/>
+              </w:rPr>
+              <w:fldChar w:fldCharType="begin"/>
+            </w:r>
+            <w:r>
+              <w:rPr>
+                <w:noProof/>
+                <w:webHidden/>
+                <w:sz w:val="24"/>
+              </w:rPr>
+              <w:instrText xml:space="preserve"> PAGEREF _Toc161616300 \h </w:instrText>
+            </w:r>
+            <w:r>
+              <w:rPr>
+                <w:noProof/>
+                <w:webHidden/>
+                <w:sz w:val="24"/>
+              </w:rPr>
+            </w:r>
+            <w:r>
+              <w:rPr>
+                <w:noProof/>
+                <w:webHidden/>
+                <w:sz w:val="24"/>
+              </w:rPr>
+              <w:fldChar w:fldCharType="separate"/>
+            </w:r>
+            <w:r>
+              <w:rPr>
+                <w:noProof/>
+                <w:webHidden/>
+                <w:sz w:val="24"/>
+              </w:rPr>
+              <w:t>3</w:t>
+            </w:r>
+            <w:r>
+              <w:rPr>
+                <w:noProof/>
+                <w:webHidden/>
+                <w:sz w:val="24"/>
+              </w:rPr>
+              <w:fldChar w:fldCharType="end"/>
+            </w:r>
+          </w:hyperlink>
+        </w:p>
+        <w:p>
+          <w:pPr>
+            <w:pStyle w:val="TDC2"/>
+            <w:tabs>
+              <w:tab w:val="left" w:pos="660"/>
+              <w:tab w:val="right" w:leader="dot" w:pos="8494"/>
+            </w:tabs>
+            <w:rPr>
+              <w:noProof/>
+              <w:sz w:val="24"/>
+            </w:rPr>
+          </w:pPr>
+          <w:hyperlink w:anchor="_Toc161616301" w:history="1">
+            <w:r>
+              <w:rPr>
+                <w:rStyle w:val="Hipervnculo"/>
+                <w:noProof/>
+                <w:sz w:val="24"/>
+              </w:rPr>
+              <w:t>5.</w:t>
+            </w:r>
+            <w:r>
+              <w:rPr>
+                <w:noProof/>
+                <w:sz w:val="24"/>
+              </w:rPr>
+              <w:tab/>
+            </w:r>
+            <w:r>
+              <w:rPr>
+                <w:rStyle w:val="Hipervnculo"/>
+                <w:noProof/>
+                <w:sz w:val="24"/>
+              </w:rPr>
+              <w:t>Procedimiento</w:t>
+            </w:r>
+            <w:r>
+              <w:rPr>
+                <w:noProof/>
+                <w:webHidden/>
+                <w:sz w:val="24"/>
+              </w:rPr>
+              <w:tab/>
+            </w:r>
+            <w:r>
+              <w:rPr>
+                <w:noProof/>
+                <w:webHidden/>
+                <w:sz w:val="24"/>
+              </w:rPr>
+              <w:fldChar w:fldCharType="begin"/>
+            </w:r>
+            <w:r>
+              <w:rPr>
+                <w:noProof/>
+                <w:webHidden/>
+                <w:sz w:val="24"/>
+              </w:rPr>
+              <w:instrText xml:space="preserve"> PAGEREF _Toc161616301 \h </w:instrText>
+            </w:r>
+            <w:r>
+              <w:rPr>
+                <w:noProof/>
+                <w:webHidden/>
+                <w:sz w:val="24"/>
+              </w:rPr>
+            </w:r>
+            <w:r>
+              <w:rPr>
+                <w:noProof/>
+                <w:webHidden/>
+                <w:sz w:val="24"/>
+              </w:rPr>
+              <w:fldChar w:fldCharType="separate"/>
+            </w:r>
+            <w:r>
+              <w:rPr>
+                <w:noProof/>
+                <w:webHidden/>
+                <w:sz w:val="24"/>
+              </w:rPr>
+              <w:t>4</w:t>
+            </w:r>
+            <w:r>
+              <w:rPr>
+                <w:noProof/>
+                <w:webHidden/>
+                <w:sz w:val="24"/>
+              </w:rPr>
+              <w:fldChar w:fldCharType="end"/>
+            </w:r>
+          </w:hyperlink>
+        </w:p>
+        <w:p>
+          <w:pPr>
+            <w:pStyle w:val="TDC2"/>
+            <w:tabs>
+              <w:tab w:val="left" w:pos="660"/>
+              <w:tab w:val="right" w:leader="dot" w:pos="8494"/>
+            </w:tabs>
+            <w:rPr>
+              <w:noProof/>
+              <w:sz w:val="24"/>
+            </w:rPr>
+          </w:pPr>
+          <w:hyperlink w:anchor="_Toc161616302" w:history="1">
+            <w:r>
+              <w:rPr>
+                <w:rStyle w:val="Hipervnculo"/>
+                <w:noProof/>
+                <w:sz w:val="24"/>
+              </w:rPr>
+              <w:t>6.</w:t>
+            </w:r>
+            <w:r>
+              <w:rPr>
+                <w:noProof/>
+                <w:sz w:val="24"/>
+              </w:rPr>
+              <w:tab/>
+            </w:r>
+            <w:r>
+              <w:rPr>
+                <w:rStyle w:val="Hipervnculo"/>
+                <w:noProof/>
+                <w:sz w:val="24"/>
+              </w:rPr>
+              <w:t>Bibliografía</w:t>
+            </w:r>
+            <w:r>
+              <w:rPr>
+                <w:noProof/>
+                <w:webHidden/>
+                <w:sz w:val="24"/>
+              </w:rPr>
+              <w:tab/>
+            </w:r>
+            <w:r>
+              <w:rPr>
+                <w:noProof/>
+                <w:webHidden/>
+                <w:sz w:val="24"/>
+              </w:rPr>
+              <w:fldChar w:fldCharType="begin"/>
+            </w:r>
+            <w:r>
+              <w:rPr>
+                <w:noProof/>
+                <w:webHidden/>
+                <w:sz w:val="24"/>
+              </w:rPr>
+              <w:instrText xml:space="preserve"> PAGEREF _Toc161616302 \h </w:instrText>
+            </w:r>
+            <w:r>
+              <w:rPr>
+                <w:noProof/>
+                <w:webHidden/>
+                <w:sz w:val="24"/>
+              </w:rPr>
+            </w:r>
+            <w:r>
+              <w:rPr>
+                <w:noProof/>
+                <w:webHidden/>
+                <w:sz w:val="24"/>
+              </w:rPr>
+              <w:fldChar w:fldCharType="separate"/>
+            </w:r>
+            <w:r>
+              <w:rPr>
+                <w:noProof/>
+                <w:webHidden/>
+                <w:sz w:val="24"/>
+              </w:rPr>
+              <w:t>4</w:t>
+            </w:r>
+            <w:r>
+              <w:rPr>
+                <w:noProof/>
+                <w:webHidden/>
+                <w:sz w:val="24"/>
+              </w:rPr>
+              <w:fldChar w:fldCharType="end"/>
+            </w:r>
+          </w:hyperlink>
+        </w:p>
+        <w:p>
+          <w:r>
+            <w:rPr>
+              <w:b/>
+              <w:bCs/>
+            </w:rPr>
+            <w:fldChar w:fldCharType="end"/>
+          </w:r>
+        </w:p>
+      </w:sdtContent>
+    </w:sdt>
+    <w:p>
+      <w:pPr>
+        <w:jc w:val="both"/>
+      </w:pPr>
+    </w:p>
+    <w:p>
+      <w:pPr>
+        <w:rPr>
+          <w:rStyle w:val="Ttulo2Car"/>
+          <w:sz w:val="28"/>
+          <w:highlight w:val="lightGray"/>
+        </w:rPr>
+      </w:pPr>
+      <w:bookmarkStart w:id="1" w:name="_Toc161616297"/>
+      <w:r>
+        <w:rPr>
+          <w:rStyle w:val="Ttulo2Car"/>
+          <w:sz w:val="28"/>
+          <w:highlight w:val="lightGray"/>
+        </w:rPr>
+        <w:br w:type="page"/>
+      </w:r>
+    </w:p>
+    <w:p>
+      <w:pPr>
+        <w:pStyle w:val="Ttulo2"/>
+        <w:rPr>
+          <w:rStyle w:val="Ttulo2Car"/>
+          <w:sz w:val="28"/>
+        </w:rPr>
+      </w:pPr>
+      <w:r>
+        <w:rPr>
+          <w:rStyle w:val="Ttulo2Car"/>
+          <w:sz w:val="28"/>
+        </w:rPr>
+        <w:lastRenderedPageBreak/>
+        <w:t>Definición del proyecto</w:t>
+      </w:r>
+      <w:bookmarkEnd w:id="1"/>
+    </w:p>
+    <w:p>
+      <w:pPr>
+        <w:spacing w:line="276" w:lineRule="auto"/>
+        <w:ind w:firstLine="360"/>
+        <w:jc w:val="both"/>
+        <w:rPr>
+          <w:sz w:val="24"/>
+          <w:szCs w:val="24"/>
+        </w:rPr>
+      </w:pPr>
+      <w:r>
+        <w:rPr>
+          <w:sz w:val="24"/>
+          <w:szCs w:val="24"/>
+        </w:rPr>
+        <w:t>Desarrollo de un portal de empleo especializado para institutos de Formación Profesional (FP) en el sector de Tecnologías de la Información (IT), con el fin de facilitar la conexión entre empresas colaboradoras y estudiantes interesados en oportunidades laborales específicas en el ámbito de las tecnologías de la información.</w:t>
+      </w:r>
+    </w:p>
+    <w:p>
+      <w:pPr>
+        <w:spacing w:line="276" w:lineRule="auto"/>
+        <w:ind w:firstLine="360"/>
+        <w:jc w:val="both"/>
+        <w:rPr>
+          <w:sz w:val="16"/>
+          <w:szCs w:val="16"/>
+        </w:rPr>
+      </w:pPr>
+    </w:p>
+    <w:p>
+      <w:pPr>
+        <w:pStyle w:val="Ttulo2"/>
+        <w:spacing w:line="276" w:lineRule="auto"/>
+        <w:rPr>
+          <w:sz w:val="28"/>
+        </w:rPr>
+      </w:pPr>
+      <w:bookmarkStart w:id="2" w:name="_Toc161616298"/>
+      <w:r>
+        <w:rPr>
+          <w:rStyle w:val="Ttulo2Car"/>
+          <w:sz w:val="28"/>
+        </w:rPr>
+        <w:t>Justificación</w:t>
+      </w:r>
+      <w:bookmarkEnd w:id="2"/>
+    </w:p>
+    <w:p>
+      <w:pPr>
+        <w:spacing w:line="276" w:lineRule="auto"/>
+        <w:ind w:firstLine="360"/>
+        <w:jc w:val="both"/>
+        <w:rPr>
+          <w:sz w:val="24"/>
+          <w:szCs w:val="24"/>
+        </w:rPr>
+      </w:pPr>
+      <w:r>
+        <w:rPr>
+          <w:sz w:val="24"/>
+          <w:szCs w:val="24"/>
+        </w:rPr>
+        <w:t>El tema ha sido seleccionado debido a la creciente demanda de profesionales en el sector IT y la importancia de facilitar la inserción laboral de los estudiantes de FP. Este proyecto aborda directamente esta necesidad al proporcionar una plataforma que simplifica y agiliza el proceso de búsqueda y aplicación de empleo para los estudiantes, al tiempo que brinda a las empresas colaboradoras un canal eficiente para acceder a talento capacitado.</w:t>
+      </w:r>
+    </w:p>
+    <w:p>
+      <w:pPr>
+        <w:jc w:val="both"/>
+        <w:rPr>
+          <w:sz w:val="16"/>
+          <w:szCs w:val="16"/>
+        </w:rPr>
+      </w:pPr>
+    </w:p>
+    <w:p>
+      <w:pPr>
+        <w:pStyle w:val="Ttulo2"/>
+        <w:rPr>
+          <w:sz w:val="28"/>
+        </w:rPr>
+      </w:pPr>
+      <w:bookmarkStart w:id="3" w:name="_Toc161616299"/>
+      <w:r>
+        <w:rPr>
+          <w:rStyle w:val="Ttulo2Car"/>
+          <w:sz w:val="28"/>
+        </w:rPr>
+        <w:t>Objetivos</w:t>
+      </w:r>
+      <w:bookmarkEnd w:id="3"/>
+    </w:p>
+    <w:p>
+      <w:pPr>
+        <w:pStyle w:val="Prrafodelista"/>
+        <w:numPr>
+          <w:ilvl w:val="0"/>
+          <w:numId w:val="1"/>
+        </w:numPr>
+        <w:ind w:left="426"/>
+        <w:jc w:val="both"/>
+        <w:rPr>
+          <w:sz w:val="24"/>
+          <w:szCs w:val="24"/>
+        </w:rPr>
+      </w:pPr>
+      <w:r>
+        <w:rPr>
+          <w:sz w:val="24"/>
+          <w:szCs w:val="24"/>
+        </w:rPr>
+        <w:t>Crear un portal de empleo funcional y accesible para institutos de FP y empresas del sector IT.</w:t>
+      </w:r>
+    </w:p>
+    <w:p>
+      <w:pPr>
+        <w:pStyle w:val="Prrafodelista"/>
+        <w:numPr>
+          <w:ilvl w:val="0"/>
+          <w:numId w:val="1"/>
+        </w:numPr>
+        <w:ind w:left="426"/>
+        <w:jc w:val="both"/>
+        <w:rPr>
+          <w:sz w:val="24"/>
+          <w:szCs w:val="24"/>
+        </w:rPr>
+      </w:pPr>
+      <w:r>
+        <w:rPr>
+          <w:sz w:val="24"/>
+          <w:szCs w:val="24"/>
+        </w:rPr>
+        <w:t>Facilitar a los estudiantes de FP el acceso a oportunidades laborales en el ámbito de las tecnologías de la información.</w:t>
+      </w:r>
+    </w:p>
+    <w:p>
+      <w:pPr>
+        <w:pStyle w:val="Prrafodelista"/>
+        <w:numPr>
+          <w:ilvl w:val="0"/>
+          <w:numId w:val="1"/>
+        </w:numPr>
+        <w:ind w:left="426"/>
+        <w:jc w:val="both"/>
+        <w:rPr>
+          <w:sz w:val="24"/>
+          <w:szCs w:val="24"/>
+        </w:rPr>
+      </w:pPr>
+      <w:r>
+        <w:rPr>
+          <w:sz w:val="24"/>
+          <w:szCs w:val="24"/>
+        </w:rPr>
+        <w:t>Implementar un sistema de roles que permita la gestión adecuada de las ofertas de empleo y de las candidaturas.</w:t>
+      </w:r>
+    </w:p>
+    <w:p>
+      <w:pPr>
+        <w:pStyle w:val="Prrafodelista"/>
+        <w:numPr>
+          <w:ilvl w:val="0"/>
+          <w:numId w:val="1"/>
+        </w:numPr>
+        <w:ind w:left="426"/>
+        <w:rPr>
+          <w:sz w:val="24"/>
+          <w:szCs w:val="24"/>
+        </w:rPr>
+      </w:pPr>
+      <w:r>
+        <w:rPr>
+          <w:sz w:val="24"/>
+          <w:szCs w:val="24"/>
+        </w:rPr>
+        <w:t xml:space="preserve">Fomentar la colaboración entre instituciones educativas y empresas del sector IT para promover la inserción laboral de los estudiantes de FP. </w:t>
+      </w:r>
+    </w:p>
+    <w:p>
+      <w:pPr>
+        <w:pStyle w:val="Prrafodelista"/>
+        <w:ind w:left="426"/>
+        <w:jc w:val="both"/>
+      </w:pPr>
+    </w:p>
+    <w:p>
+      <w:pPr>
+        <w:pStyle w:val="Prrafodelista"/>
+        <w:rPr>
+          <w:rStyle w:val="Ttulo2Car"/>
+          <w:sz w:val="16"/>
+          <w:szCs w:val="16"/>
+        </w:rPr>
+      </w:pPr>
+    </w:p>
+    <w:p>
+      <w:pPr>
+        <w:pStyle w:val="Ttulo2"/>
+        <w:rPr>
+          <w:sz w:val="28"/>
+        </w:rPr>
+      </w:pPr>
+      <w:bookmarkStart w:id="4" w:name="_Toc161616300"/>
+      <w:r>
+        <w:rPr>
+          <w:rStyle w:val="Ttulo2Car"/>
+          <w:sz w:val="28"/>
+        </w:rPr>
+        <w:t>Alcance y limitaciones</w:t>
+      </w:r>
+      <w:bookmarkEnd w:id="4"/>
+    </w:p>
+    <w:p>
+      <w:pPr>
+        <w:ind w:firstLine="360"/>
+        <w:jc w:val="both"/>
+        <w:rPr>
+          <w:sz w:val="24"/>
+        </w:rPr>
+      </w:pPr>
+      <w:r>
+        <w:rPr>
+          <w:sz w:val="24"/>
+        </w:rPr>
+        <w:t>El proyecto incluirá el desarrollo completo del portal de empleo, desde el diseño hasta la implementación de las funcionalidades principales, como registro de usuarios, publicación de ofertas de empleo, búsqueda y aplicación de empleo, gestión de candidaturas, etc. Sin embargo, algunas limitaciones podrían incluir:</w:t>
+      </w:r>
+    </w:p>
+    <w:p>
+      <w:pPr>
+        <w:pStyle w:val="Prrafodelista"/>
+        <w:numPr>
+          <w:ilvl w:val="0"/>
+          <w:numId w:val="3"/>
+        </w:numPr>
+        <w:ind w:left="426"/>
+        <w:jc w:val="both"/>
+        <w:rPr>
+          <w:sz w:val="24"/>
+        </w:rPr>
+      </w:pPr>
+      <w:r>
+        <w:rPr>
+          <w:sz w:val="24"/>
+        </w:rPr>
+        <w:t>No se abordarán aspectos relacionados con la contratación formal de los estudiantes por parte de las empresas colaboradoras.</w:t>
+      </w:r>
+    </w:p>
+    <w:p>
+      <w:pPr>
+        <w:pStyle w:val="Prrafodelista"/>
+        <w:numPr>
+          <w:ilvl w:val="0"/>
+          <w:numId w:val="3"/>
+        </w:numPr>
+        <w:ind w:left="426"/>
+        <w:jc w:val="both"/>
+        <w:rPr>
+          <w:sz w:val="24"/>
+        </w:rPr>
+      </w:pPr>
+      <w:r>
+        <w:rPr>
+          <w:sz w:val="24"/>
+        </w:rPr>
+        <w:t>La plataforma se enfocará exclusivamente en el sector de Tecnologías de la Información y no se ampliará a otros sectores.</w:t>
+      </w:r>
+    </w:p>
+    <w:p>
+      <w:pPr>
+        <w:pStyle w:val="Prrafodelista"/>
+        <w:numPr>
+          <w:ilvl w:val="0"/>
+          <w:numId w:val="3"/>
+        </w:numPr>
+        <w:ind w:left="426"/>
+      </w:pPr>
+      <w:r>
+        <w:rPr>
+          <w:sz w:val="24"/>
+        </w:rPr>
+        <w:t>La disponibilidad de recursos técnicos y humanos podría afectar la complejidad y el tiempo de desarrollo del proyecto</w:t>
+      </w:r>
+      <w:r>
+        <w:t xml:space="preserve">. </w:t>
+      </w:r>
+    </w:p>
+    <w:p>
+      <w:pPr>
+        <w:jc w:val="center"/>
+        <w:rPr>
+          <w:rStyle w:val="Ttulo2Car"/>
+        </w:rPr>
+      </w:pPr>
+    </w:p>
+    <w:p>
+      <w:pPr>
+        <w:pStyle w:val="Ttulo2"/>
+        <w:rPr>
+          <w:sz w:val="28"/>
+        </w:rPr>
+      </w:pPr>
+      <w:bookmarkStart w:id="5" w:name="_Toc161616301"/>
+      <w:r>
+        <w:rPr>
+          <w:rStyle w:val="Ttulo2Car"/>
+          <w:sz w:val="28"/>
+        </w:rPr>
+        <w:lastRenderedPageBreak/>
+        <w:t>Procedimiento</w:t>
+      </w:r>
+      <w:bookmarkEnd w:id="5"/>
+    </w:p>
+    <w:p>
+      <w:pPr>
+        <w:pStyle w:val="Prrafodelista"/>
+        <w:numPr>
+          <w:ilvl w:val="0"/>
+          <w:numId w:val="2"/>
+        </w:numPr>
+        <w:ind w:left="426"/>
+        <w:jc w:val="both"/>
+        <w:rPr>
+          <w:sz w:val="24"/>
+        </w:rPr>
+      </w:pPr>
+      <w:r>
+        <w:rPr>
+          <w:sz w:val="24"/>
+        </w:rPr>
+        <w:t>Análisis de requisitos: Identificar las necesidades y funcionalidades clave del portal de empleo.</w:t>
+      </w:r>
+    </w:p>
+    <w:p>
+      <w:pPr>
+        <w:pStyle w:val="Prrafodelista"/>
+        <w:numPr>
+          <w:ilvl w:val="0"/>
+          <w:numId w:val="2"/>
+        </w:numPr>
+        <w:ind w:left="426"/>
+        <w:jc w:val="both"/>
+        <w:rPr>
+          <w:sz w:val="24"/>
+        </w:rPr>
+      </w:pPr>
+      <w:r>
+        <w:rPr>
+          <w:sz w:val="24"/>
+        </w:rPr>
+        <w:t>Diseño de la arquitectura del sistema: Establecer la estructura y los componentes del portal.</w:t>
+      </w:r>
+    </w:p>
+    <w:p>
+      <w:pPr>
+        <w:pStyle w:val="Prrafodelista"/>
+        <w:numPr>
+          <w:ilvl w:val="0"/>
+          <w:numId w:val="2"/>
+        </w:numPr>
+        <w:ind w:left="426"/>
+        <w:jc w:val="both"/>
+        <w:rPr>
+          <w:sz w:val="24"/>
+        </w:rPr>
+      </w:pPr>
+      <w:r>
+        <w:rPr>
+          <w:sz w:val="24"/>
+        </w:rPr>
+        <w:t>Desarrollo iterativo: Implementar las funcionalidades principales del portal, comenzando por el registro de usuarios, gestión de roles y publicación de ofertas de empleo.</w:t>
+      </w:r>
+    </w:p>
+    <w:p>
+      <w:pPr>
+        <w:pStyle w:val="Prrafodelista"/>
+        <w:numPr>
+          <w:ilvl w:val="0"/>
+          <w:numId w:val="2"/>
+        </w:numPr>
+        <w:ind w:left="426"/>
+        <w:jc w:val="both"/>
+        <w:rPr>
+          <w:sz w:val="24"/>
+        </w:rPr>
+      </w:pPr>
+      <w:r>
+        <w:rPr>
+          <w:sz w:val="24"/>
+        </w:rPr>
+        <w:t>Pruebas y correcciones: Realizar pruebas de calidad para garantizar el funcionamiento adecuado del portal y corregir posibles errores.</w:t>
+      </w:r>
+    </w:p>
+    <w:p>
+      <w:pPr>
+        <w:pStyle w:val="Prrafodelista"/>
+        <w:numPr>
+          <w:ilvl w:val="0"/>
+          <w:numId w:val="2"/>
+        </w:numPr>
+        <w:ind w:left="426"/>
+        <w:jc w:val="both"/>
+        <w:rPr>
+          <w:sz w:val="24"/>
+        </w:rPr>
+      </w:pPr>
+      <w:r>
+        <w:rPr>
+          <w:sz w:val="24"/>
+        </w:rPr>
+        <w:t>Implementación y despliegue: Lanzar el portal de empleo y realizar ajustes según sea necesario.</w:t>
+      </w:r>
+    </w:p>
+    <w:p>
+      <w:pPr>
+        <w:pStyle w:val="Prrafodelista"/>
+        <w:numPr>
+          <w:ilvl w:val="0"/>
+          <w:numId w:val="2"/>
+        </w:numPr>
+        <w:ind w:left="426"/>
+        <w:jc w:val="both"/>
+        <w:rPr>
+          <w:sz w:val="24"/>
+        </w:rPr>
+      </w:pPr>
+      <w:r>
+        <w:rPr>
+          <w:sz w:val="24"/>
+        </w:rPr>
+        <w:t>Evaluación y seguimiento: Evaluar el desempeño del portal y recopilar comentarios de los usuarios para futuras mejoras.</w:t>
+      </w:r>
+    </w:p>
+    <w:p>
+      <w:pPr>
+        <w:pStyle w:val="Prrafodelista"/>
+        <w:jc w:val="both"/>
+        <w:rPr>
+          <w:sz w:val="40"/>
+        </w:rPr>
+      </w:pPr>
+    </w:p>
+    <w:p>
+      <w:pPr>
+        <w:pStyle w:val="Ttulo2"/>
+        <w:rPr>
+          <w:sz w:val="28"/>
+        </w:rPr>
+      </w:pPr>
+      <w:bookmarkStart w:id="6" w:name="_Toc161616302"/>
+      <w:r>
+        <w:rPr>
+          <w:rStyle w:val="Ttulo2Car"/>
+          <w:sz w:val="28"/>
+        </w:rPr>
+        <w:t>Bibliografía</w:t>
+      </w:r>
+      <w:bookmarkEnd w:id="6"/>
+    </w:p>
+    <w:p>
+      <w:pPr>
+        <w:pStyle w:val="Prrafodelista"/>
+        <w:numPr>
+          <w:ilvl w:val="0"/>
+          <w:numId w:val="4"/>
+        </w:numPr>
+        <w:ind w:left="426"/>
+        <w:jc w:val="both"/>
+        <w:rPr>
+          <w:sz w:val="24"/>
+        </w:rPr>
+      </w:pPr>
+      <w:hyperlink r:id="rId8" w:history="1">
+        <w:r>
+          <w:rPr>
+            <w:rStyle w:val="Hipervnculo"/>
+            <w:sz w:val="24"/>
+          </w:rPr>
+          <w:t>PHP Documentación</w:t>
+        </w:r>
+      </w:hyperlink>
+    </w:p>
+    <w:p>
+      <w:pPr>
+        <w:pStyle w:val="Prrafodelista"/>
+        <w:ind w:left="426"/>
+        <w:jc w:val="both"/>
+        <w:rPr>
+          <w:sz w:val="24"/>
+        </w:rPr>
+      </w:pPr>
+      <w:r>
+        <w:rPr>
+          <w:sz w:val="24"/>
+        </w:rPr>
+        <w:t>Lenguaje de programación utilizado en el proyecto.</w:t>
+      </w:r>
+    </w:p>
+    <w:p>
+      <w:pPr>
+        <w:pStyle w:val="Prrafodelista"/>
+        <w:numPr>
+          <w:ilvl w:val="0"/>
+          <w:numId w:val="4"/>
+        </w:numPr>
+        <w:ind w:left="426"/>
+        <w:jc w:val="both"/>
+        <w:rPr>
+          <w:sz w:val="24"/>
+        </w:rPr>
+      </w:pPr>
+      <w:hyperlink r:id="rId9" w:history="1">
+        <w:r>
+          <w:rPr>
+            <w:rStyle w:val="Hipervnculo"/>
+            <w:sz w:val="24"/>
+          </w:rPr>
+          <w:t>Laravel Documentación</w:t>
+        </w:r>
+      </w:hyperlink>
+    </w:p>
+    <w:p>
+      <w:pPr>
+        <w:pStyle w:val="Prrafodelista"/>
+        <w:ind w:left="426"/>
+        <w:jc w:val="both"/>
+        <w:rPr>
+          <w:sz w:val="24"/>
+        </w:rPr>
+      </w:pPr>
+      <w:r>
+        <w:rPr>
+          <w:sz w:val="24"/>
+        </w:rPr>
+        <w:t>Framework web utilizado para desarrollar el proyecto.</w:t>
+      </w:r>
+    </w:p>
+    <w:p>
+      <w:pPr>
+        <w:pStyle w:val="Prrafodelista"/>
+        <w:numPr>
+          <w:ilvl w:val="0"/>
+          <w:numId w:val="4"/>
+        </w:numPr>
+        <w:ind w:left="426"/>
+        <w:jc w:val="both"/>
+        <w:rPr>
+          <w:sz w:val="24"/>
+        </w:rPr>
+      </w:pPr>
+      <w:hyperlink r:id="rId10" w:history="1">
+        <w:r>
+          <w:rPr>
+            <w:rStyle w:val="Hipervnculo"/>
+            <w:sz w:val="24"/>
+          </w:rPr>
+          <w:t>Laravel Breeze Documentación</w:t>
+        </w:r>
+      </w:hyperlink>
+    </w:p>
+    <w:p>
+      <w:pPr>
+        <w:pStyle w:val="Prrafodelista"/>
+        <w:ind w:left="426"/>
+        <w:jc w:val="both"/>
+        <w:rPr>
+          <w:sz w:val="24"/>
+        </w:rPr>
+      </w:pPr>
+      <w:r>
+        <w:rPr>
+          <w:sz w:val="24"/>
+        </w:rPr>
+        <w:t>Paquete que proporciona una estructura básica de autenticación para Laravel.</w:t>
+      </w:r>
+    </w:p>
+    <w:p>
+      <w:pPr>
+        <w:pStyle w:val="Prrafodelista"/>
+        <w:numPr>
+          <w:ilvl w:val="0"/>
+          <w:numId w:val="4"/>
+        </w:numPr>
+        <w:ind w:left="426"/>
+        <w:jc w:val="both"/>
+        <w:rPr>
+          <w:sz w:val="24"/>
+        </w:rPr>
+      </w:pPr>
+      <w:hyperlink r:id="rId11" w:history="1">
+        <w:r>
+          <w:rPr>
+            <w:rStyle w:val="Hipervnculo"/>
+            <w:sz w:val="24"/>
+          </w:rPr>
+          <w:t>Livewire Documentación</w:t>
+        </w:r>
+      </w:hyperlink>
+      <w:r>
+        <w:rPr>
+          <w:sz w:val="24"/>
+        </w:rPr>
+        <w:t xml:space="preserve"> </w:t>
+      </w:r>
+    </w:p>
+    <w:p>
+      <w:pPr>
+        <w:pStyle w:val="Prrafodelista"/>
+        <w:ind w:left="426"/>
+        <w:jc w:val="both"/>
+        <w:rPr>
+          <w:sz w:val="24"/>
+        </w:rPr>
+      </w:pPr>
+      <w:r>
+        <w:rPr>
+          <w:sz w:val="24"/>
+        </w:rPr>
+        <w:t xml:space="preserve">Framework </w:t>
+      </w:r>
+      <w:r>
+        <w:rPr>
+          <w:sz w:val="24"/>
+        </w:rPr>
+        <w:t>full-stack</w:t>
+      </w:r>
+      <w:r>
+        <w:rPr>
+          <w:sz w:val="24"/>
+        </w:rPr>
+        <w:t xml:space="preserve"> escrito en PHP que permite a los desarrolladores crear aplicaciones web dinámicas e interactivas sin necesidad de escribir código JavaScript.</w:t>
+      </w:r>
+    </w:p>
+    <w:p>
+      <w:pPr>
+        <w:pStyle w:val="Prrafodelista"/>
+        <w:numPr>
+          <w:ilvl w:val="0"/>
+          <w:numId w:val="4"/>
+        </w:numPr>
+        <w:ind w:left="426"/>
+        <w:jc w:val="both"/>
+        <w:rPr>
+          <w:sz w:val="24"/>
+        </w:rPr>
+      </w:pPr>
+      <w:hyperlink r:id="rId12" w:history="1">
+        <w:r>
+          <w:rPr>
+            <w:rStyle w:val="Hipervnculo"/>
+            <w:sz w:val="24"/>
+          </w:rPr>
+          <w:t>Tailwind</w:t>
+        </w:r>
+        <w:bookmarkStart w:id="7" w:name="_GoBack"/>
+        <w:bookmarkEnd w:id="7"/>
+        <w:r>
+          <w:rPr>
+            <w:rStyle w:val="Hipervnculo"/>
+            <w:sz w:val="24"/>
+          </w:rPr>
+          <w:t xml:space="preserve"> </w:t>
+        </w:r>
+        <w:r>
+          <w:rPr>
+            <w:rStyle w:val="Hipervnculo"/>
+            <w:sz w:val="24"/>
+          </w:rPr>
+          <w:t>CSS Documentación</w:t>
+        </w:r>
+      </w:hyperlink>
+    </w:p>
+    <w:p>
+      <w:pPr>
+        <w:pStyle w:val="Prrafodelista"/>
+        <w:ind w:left="426"/>
+        <w:jc w:val="both"/>
+        <w:rPr>
+          <w:sz w:val="24"/>
+        </w:rPr>
+      </w:pPr>
+      <w:r>
+        <w:rPr>
+          <w:sz w:val="24"/>
+        </w:rPr>
+        <w:t>F</w:t>
+      </w:r>
+      <w:r>
+        <w:rPr>
+          <w:sz w:val="24"/>
+        </w:rPr>
+        <w:t>ramework de CSS de código abierto​ para el diseño de páginas web</w:t>
+      </w:r>
+      <w:r>
+        <w:rPr>
+          <w:sz w:val="24"/>
+        </w:rPr>
+        <w:t>.</w:t>
       </w:r>
     </w:p>
     <w:sectPr>
+      <w:footerReference w:type="default" r:id="rId13"/>
       <w:pgSz w:w="11906" w:h="16838"/>
       <w:pgMar w:top="1417" w:right="1701" w:bottom="1417" w:left="1701" w:header="708" w:footer="708" w:gutter="0"/>
       <w:cols w:space="708"/>
+      <w:titlePg/>
       <w:docGrid w:linePitch="360"/>
     </w:sectPr>
   </w:body>
 </w:document>
+</file>
+
+<file path=word/endnotes.xml><?xml version="1.0" encoding="utf-8"?>
+<w:endnotes xmlns:wpc="http://schemas.microsoft.com/office/word/2010/wordprocessingCanvas" xmlns:cx="http://schemas.microsoft.com/office/drawing/2014/chartex" xmlns:mc="http://schemas.openxmlformats.org/markup-compatibility/2006" xmlns:o="urn:schemas-microsoft-com:office:office" xmlns:r="http://schemas.openxmlformats.org/officeDocument/2006/relationships" xmlns:m="http://schemas.openxmlformats.org/officeDocument/2006/math" xmlns:v="urn:schemas-microsoft-com:vml" xmlns:wp14="http://schemas.microsoft.com/office/word/2010/wordprocessingDrawing" xmlns:wp="http://schemas.openxmlformats.org/drawingml/2006/wordprocessingDrawing" xmlns:w10="urn:schemas-microsoft-com:office:word" xmlns:w="http://schemas.openxmlformats.org/wordprocessingml/2006/main" xmlns:w14="http://schemas.microsoft.com/office/word/2010/wordml" xmlns:w15="http://schemas.microsoft.com/office/word/2012/wordml" xmlns:w16se="http://schemas.microsoft.com/office/word/2015/wordml/symex" xmlns:wpg="http://schemas.microsoft.com/office/word/2010/wordprocessingGroup" xmlns:wpi="http://schemas.microsoft.com/office/word/2010/wordprocessingInk" xmlns:wne="http://schemas.microsoft.com/office/word/2006/wordml" xmlns:wps="http://schemas.microsoft.com/office/word/2010/wordprocessingShape" mc:Ignorable="w14 w15 w16se wp14">
+  <w:endnote w:type="separator" w:id="-1">
+    <w:p>
+      <w:pPr>
+        <w:spacing w:after="0" w:line="240" w:lineRule="auto"/>
+      </w:pPr>
+      <w:r>
+        <w:separator/>
+      </w:r>
+    </w:p>
+  </w:endnote>
+  <w:endnote w:type="continuationSeparator" w:id="0">
+    <w:p>
+      <w:pPr>
+        <w:spacing w:after="0" w:line="240" w:lineRule="auto"/>
+      </w:pPr>
+      <w:r>
+        <w:continuationSeparator/>
+      </w:r>
+    </w:p>
+  </w:endnote>
+</w:endnotes>
+</file>
+
+<file path=word/footer1.xml><?xml version="1.0" encoding="utf-8"?>
+<w:ftr xmlns:wpc="http://schemas.microsoft.com/office/word/2010/wordprocessingCanvas" xmlns:cx="http://schemas.microsoft.com/office/drawing/2014/chartex" xmlns:mc="http://schemas.openxmlformats.org/markup-compatibility/2006" xmlns:o="urn:schemas-microsoft-com:office:office" xmlns:r="http://schemas.openxmlformats.org/officeDocument/2006/relationships" xmlns:m="http://schemas.openxmlformats.org/officeDocument/2006/math" xmlns:v="urn:schemas-microsoft-com:vml" xmlns:wp14="http://schemas.microsoft.com/office/word/2010/wordprocessingDrawing" xmlns:wp="http://schemas.openxmlformats.org/drawingml/2006/wordprocessingDrawing" xmlns:w10="urn:schemas-microsoft-com:office:word" xmlns:w="http://schemas.openxmlformats.org/wordprocessingml/2006/main" xmlns:w14="http://schemas.microsoft.com/office/word/2010/wordml" xmlns:w15="http://schemas.microsoft.com/office/word/2012/wordml" xmlns:w16se="http://schemas.microsoft.com/office/word/2015/wordml/symex" xmlns:wpg="http://schemas.microsoft.com/office/word/2010/wordprocessingGroup" xmlns:wpi="http://schemas.microsoft.com/office/word/2010/wordprocessingInk" xmlns:wne="http://schemas.microsoft.com/office/word/2006/wordml" xmlns:wps="http://schemas.microsoft.com/office/word/2010/wordprocessingShape" mc:Ignorable="w14 w15 w16se wp14">
+  <w:sdt>
+    <w:sdtPr>
+      <w:id w:val="812683332"/>
+      <w:docPartObj>
+        <w:docPartGallery w:val="Page Numbers (Bottom of Page)"/>
+        <w:docPartUnique/>
+      </w:docPartObj>
+    </w:sdtPr>
+    <w:sdtContent>
+      <w:p>
+        <w:pPr>
+          <w:pStyle w:val="Piedepgina"/>
+          <w:jc w:val="center"/>
+        </w:pPr>
+        <w:r>
+          <w:fldChar w:fldCharType="begin"/>
+        </w:r>
+        <w:r>
+          <w:instrText>PAGE   \* MERGEFORMAT</w:instrText>
+        </w:r>
+        <w:r>
+          <w:fldChar w:fldCharType="separate"/>
+        </w:r>
+        <w:r>
+          <w:rPr>
+            <w:noProof/>
+          </w:rPr>
+          <w:t>2</w:t>
+        </w:r>
+        <w:r>
+          <w:fldChar w:fldCharType="end"/>
+        </w:r>
+      </w:p>
+    </w:sdtContent>
+  </w:sdt>
+  <w:p>
+    <w:pPr>
+      <w:pStyle w:val="Piedepgina"/>
+    </w:pPr>
+  </w:p>
+</w:ftr>
+</file>
+
+<file path=word/footnotes.xml><?xml version="1.0" encoding="utf-8"?>
+<w:footnotes xmlns:wpc="http://schemas.microsoft.com/office/word/2010/wordprocessingCanvas" xmlns:cx="http://schemas.microsoft.com/office/drawing/2014/chartex" xmlns:mc="http://schemas.openxmlformats.org/markup-compatibility/2006" xmlns:o="urn:schemas-microsoft-com:office:office" xmlns:r="http://schemas.openxmlformats.org/officeDocument/2006/relationships" xmlns:m="http://schemas.openxmlformats.org/officeDocument/2006/math" xmlns:v="urn:schemas-microsoft-com:vml" xmlns:wp14="http://schemas.microsoft.com/office/word/2010/wordprocessingDrawing" xmlns:wp="http://schemas.openxmlformats.org/drawingml/2006/wordprocessingDrawing" xmlns:w10="urn:schemas-microsoft-com:office:word" xmlns:w="http://schemas.openxmlformats.org/wordprocessingml/2006/main" xmlns:w14="http://schemas.microsoft.com/office/word/2010/wordml" xmlns:w15="http://schemas.microsoft.com/office/word/2012/wordml" xmlns:w16se="http://schemas.microsoft.com/office/word/2015/wordml/symex" xmlns:wpg="http://schemas.microsoft.com/office/word/2010/wordprocessingGroup" xmlns:wpi="http://schemas.microsoft.com/office/word/2010/wordprocessingInk" xmlns:wne="http://schemas.microsoft.com/office/word/2006/wordml" xmlns:wps="http://schemas.microsoft.com/office/word/2010/wordprocessingShape" mc:Ignorable="w14 w15 w16se wp14">
+  <w:footnote w:type="separator" w:id="-1">
+    <w:p>
+      <w:pPr>
+        <w:spacing w:after="0" w:line="240" w:lineRule="auto"/>
+      </w:pPr>
+      <w:r>
+        <w:separator/>
+      </w:r>
+    </w:p>
+  </w:footnote>
+  <w:footnote w:type="continuationSeparator" w:id="0">
+    <w:p>
+      <w:pPr>
+        <w:spacing w:after="0" w:line="240" w:lineRule="auto"/>
+      </w:pPr>
+      <w:r>
+        <w:continuationSeparator/>
+      </w:r>
+    </w:p>
+  </w:footnote>
+</w:footnotes>
+</file>
+
+<file path=word/numbering.xml><?xml version="1.0" encoding="utf-8"?>
+<w:numbering xmlns:wpc="http://schemas.microsoft.com/office/word/2010/wordprocessingCanvas" xmlns:cx="http://schemas.microsoft.com/office/drawing/2014/chartex" xmlns:mc="http://schemas.openxmlformats.org/markup-compatibility/2006" xmlns:o="urn:schemas-microsoft-com:office:office" xmlns:r="http://schemas.openxmlformats.org/officeDocument/2006/relationships" xmlns:m="http://schemas.openxmlformats.org/officeDocument/2006/math" xmlns:v="urn:schemas-microsoft-com:vml" xmlns:wp14="http://schemas.microsoft.com/office/word/2010/wordprocessingDrawing" xmlns:wp="http://schemas.openxmlformats.org/drawingml/2006/wordprocessingDrawing" xmlns:w10="urn:schemas-microsoft-com:office:word" xmlns:w="http://schemas.openxmlformats.org/wordprocessingml/2006/main" xmlns:w14="http://schemas.microsoft.com/office/word/2010/wordml" xmlns:w15="http://schemas.microsoft.com/office/word/2012/wordml" xmlns:w16se="http://schemas.microsoft.com/office/word/2015/wordml/symex" xmlns:wpg="http://schemas.microsoft.com/office/word/2010/wordprocessingGroup" xmlns:wpi="http://schemas.microsoft.com/office/word/2010/wordprocessingInk" xmlns:wne="http://schemas.microsoft.com/office/word/2006/wordml" xmlns:wps="http://schemas.microsoft.com/office/word/2010/wordprocessingShape" mc:Ignorable="w14 w15 w16se wp14">
+  <w:abstractNum w:abstractNumId="0" w15:restartNumberingAfterBreak="0">
+    <w:nsid w:val="1B3B6DD4"/>
+    <w:multiLevelType w:val="hybridMultilevel"/>
+    <w:tmpl w:val="5BE49520"/>
+    <w:lvl w:ilvl="0" w:tplc="0C0A0001">
+      <w:start w:val="1"/>
+      <w:numFmt w:val="bullet"/>
+      <w:lvlText w:val=""/>
+      <w:lvlJc w:val="left"/>
+      <w:pPr>
+        <w:ind w:left="720" w:hanging="360"/>
+      </w:pPr>
+      <w:rPr>
+        <w:rFonts w:ascii="Symbol" w:hAnsi="Symbol" w:hint="default"/>
+      </w:rPr>
+    </w:lvl>
+    <w:lvl w:ilvl="1" w:tplc="0C0A0003" w:tentative="1">
+      <w:start w:val="1"/>
+      <w:numFmt w:val="bullet"/>
+      <w:lvlText w:val="o"/>
+      <w:lvlJc w:val="left"/>
+      <w:pPr>
+        <w:ind w:left="1440" w:hanging="360"/>
+      </w:pPr>
+      <w:rPr>
+        <w:rFonts w:ascii="Courier New" w:hAnsi="Courier New" w:cs="Courier New" w:hint="default"/>
+      </w:rPr>
+    </w:lvl>
+    <w:lvl w:ilvl="2" w:tplc="0C0A0005" w:tentative="1">
+      <w:start w:val="1"/>
+      <w:numFmt w:val="bullet"/>
+      <w:lvlText w:val=""/>
+      <w:lvlJc w:val="left"/>
+      <w:pPr>
+        <w:ind w:left="2160" w:hanging="360"/>
+      </w:pPr>
+      <w:rPr>
+        <w:rFonts w:ascii="Wingdings" w:hAnsi="Wingdings" w:hint="default"/>
+      </w:rPr>
+    </w:lvl>
+    <w:lvl w:ilvl="3" w:tplc="0C0A0001" w:tentative="1">
+      <w:start w:val="1"/>
+      <w:numFmt w:val="bullet"/>
+      <w:lvlText w:val=""/>
+      <w:lvlJc w:val="left"/>
+      <w:pPr>
+        <w:ind w:left="2880" w:hanging="360"/>
+      </w:pPr>
+      <w:rPr>
+        <w:rFonts w:ascii="Symbol" w:hAnsi="Symbol" w:hint="default"/>
+      </w:rPr>
+    </w:lvl>
+    <w:lvl w:ilvl="4" w:tplc="0C0A0003" w:tentative="1">
+      <w:start w:val="1"/>
+      <w:numFmt w:val="bullet"/>
+      <w:lvlText w:val="o"/>
+      <w:lvlJc w:val="left"/>
+      <w:pPr>
+        <w:ind w:left="3600" w:hanging="360"/>
+      </w:pPr>
+      <w:rPr>
+        <w:rFonts w:ascii="Courier New" w:hAnsi="Courier New" w:cs="Courier New" w:hint="default"/>
+      </w:rPr>
+    </w:lvl>
+    <w:lvl w:ilvl="5" w:tplc="0C0A0005" w:tentative="1">
+      <w:start w:val="1"/>
+      <w:numFmt w:val="bullet"/>
+      <w:lvlText w:val=""/>
+      <w:lvlJc w:val="left"/>
+      <w:pPr>
+        <w:ind w:left="4320" w:hanging="360"/>
+      </w:pPr>
+      <w:rPr>
+        <w:rFonts w:ascii="Wingdings" w:hAnsi="Wingdings" w:hint="default"/>
+      </w:rPr>
+    </w:lvl>
+    <w:lvl w:ilvl="6" w:tplc="0C0A0001" w:tentative="1">
+      <w:start w:val="1"/>
+      <w:numFmt w:val="bullet"/>
+      <w:lvlText w:val=""/>
+      <w:lvlJc w:val="left"/>
+      <w:pPr>
+        <w:ind w:left="5040" w:hanging="360"/>
+      </w:pPr>
+      <w:rPr>
+        <w:rFonts w:ascii="Symbol" w:hAnsi="Symbol" w:hint="default"/>
+      </w:rPr>
+    </w:lvl>
+    <w:lvl w:ilvl="7" w:tplc="0C0A0003" w:tentative="1">
+      <w:start w:val="1"/>
+      <w:numFmt w:val="bullet"/>
+      <w:lvlText w:val="o"/>
+      <w:lvlJc w:val="left"/>
+      <w:pPr>
+        <w:ind w:left="5760" w:hanging="360"/>
+      </w:pPr>
+      <w:rPr>
+        <w:rFonts w:ascii="Courier New" w:hAnsi="Courier New" w:cs="Courier New" w:hint="default"/>
+      </w:rPr>
+    </w:lvl>
+    <w:lvl w:ilvl="8" w:tplc="0C0A0005" w:tentative="1">
+      <w:start w:val="1"/>
+      <w:numFmt w:val="bullet"/>
+      <w:lvlText w:val=""/>
+      <w:lvlJc w:val="left"/>
+      <w:pPr>
+        <w:ind w:left="6480" w:hanging="360"/>
+      </w:pPr>
+      <w:rPr>
+        <w:rFonts w:ascii="Wingdings" w:hAnsi="Wingdings" w:hint="default"/>
+      </w:rPr>
+    </w:lvl>
+  </w:abstractNum>
+  <w:abstractNum w:abstractNumId="1" w15:restartNumberingAfterBreak="0">
+    <w:nsid w:val="2A8570CF"/>
+    <w:multiLevelType w:val="hybridMultilevel"/>
+    <w:tmpl w:val="3E64D4F8"/>
+    <w:lvl w:ilvl="0" w:tplc="0C0A0001">
+      <w:start w:val="1"/>
+      <w:numFmt w:val="bullet"/>
+      <w:lvlText w:val=""/>
+      <w:lvlJc w:val="left"/>
+      <w:pPr>
+        <w:ind w:left="720" w:hanging="360"/>
+      </w:pPr>
+      <w:rPr>
+        <w:rFonts w:ascii="Symbol" w:hAnsi="Symbol" w:hint="default"/>
+      </w:rPr>
+    </w:lvl>
+    <w:lvl w:ilvl="1" w:tplc="0C0A0003" w:tentative="1">
+      <w:start w:val="1"/>
+      <w:numFmt w:val="bullet"/>
+      <w:lvlText w:val="o"/>
+      <w:lvlJc w:val="left"/>
+      <w:pPr>
+        <w:ind w:left="1440" w:hanging="360"/>
+      </w:pPr>
+      <w:rPr>
+        <w:rFonts w:ascii="Courier New" w:hAnsi="Courier New" w:cs="Courier New" w:hint="default"/>
+      </w:rPr>
+    </w:lvl>
+    <w:lvl w:ilvl="2" w:tplc="0C0A0005" w:tentative="1">
+      <w:start w:val="1"/>
+      <w:numFmt w:val="bullet"/>
+      <w:lvlText w:val=""/>
+      <w:lvlJc w:val="left"/>
+      <w:pPr>
+        <w:ind w:left="2160" w:hanging="360"/>
+      </w:pPr>
+      <w:rPr>
+        <w:rFonts w:ascii="Wingdings" w:hAnsi="Wingdings" w:hint="default"/>
+      </w:rPr>
+    </w:lvl>
+    <w:lvl w:ilvl="3" w:tplc="0C0A0001" w:tentative="1">
+      <w:start w:val="1"/>
+      <w:numFmt w:val="bullet"/>
+      <w:lvlText w:val=""/>
+      <w:lvlJc w:val="left"/>
+      <w:pPr>
+        <w:ind w:left="2880" w:hanging="360"/>
+      </w:pPr>
+      <w:rPr>
+        <w:rFonts w:ascii="Symbol" w:hAnsi="Symbol" w:hint="default"/>
+      </w:rPr>
+    </w:lvl>
+    <w:lvl w:ilvl="4" w:tplc="0C0A0003" w:tentative="1">
+      <w:start w:val="1"/>
+      <w:numFmt w:val="bullet"/>
+      <w:lvlText w:val="o"/>
+      <w:lvlJc w:val="left"/>
+      <w:pPr>
+        <w:ind w:left="3600" w:hanging="360"/>
+      </w:pPr>
+      <w:rPr>
+        <w:rFonts w:ascii="Courier New" w:hAnsi="Courier New" w:cs="Courier New" w:hint="default"/>
+      </w:rPr>
+    </w:lvl>
+    <w:lvl w:ilvl="5" w:tplc="0C0A0005" w:tentative="1">
+      <w:start w:val="1"/>
+      <w:numFmt w:val="bullet"/>
+      <w:lvlText w:val=""/>
+      <w:lvlJc w:val="left"/>
+      <w:pPr>
+        <w:ind w:left="4320" w:hanging="360"/>
+      </w:pPr>
+      <w:rPr>
+        <w:rFonts w:ascii="Wingdings" w:hAnsi="Wingdings" w:hint="default"/>
+      </w:rPr>
+    </w:lvl>
+    <w:lvl w:ilvl="6" w:tplc="0C0A0001" w:tentative="1">
+      <w:start w:val="1"/>
+      <w:numFmt w:val="bullet"/>
+      <w:lvlText w:val=""/>
+      <w:lvlJc w:val="left"/>
+      <w:pPr>
+        <w:ind w:left="5040" w:hanging="360"/>
+      </w:pPr>
+      <w:rPr>
+        <w:rFonts w:ascii="Symbol" w:hAnsi="Symbol" w:hint="default"/>
+      </w:rPr>
+    </w:lvl>
+    <w:lvl w:ilvl="7" w:tplc="0C0A0003" w:tentative="1">
+      <w:start w:val="1"/>
+      <w:numFmt w:val="bullet"/>
+      <w:lvlText w:val="o"/>
+      <w:lvlJc w:val="left"/>
+      <w:pPr>
+        <w:ind w:left="5760" w:hanging="360"/>
+      </w:pPr>
+      <w:rPr>
+        <w:rFonts w:ascii="Courier New" w:hAnsi="Courier New" w:cs="Courier New" w:hint="default"/>
+      </w:rPr>
+    </w:lvl>
+    <w:lvl w:ilvl="8" w:tplc="0C0A0005" w:tentative="1">
+      <w:start w:val="1"/>
+      <w:numFmt w:val="bullet"/>
+      <w:lvlText w:val=""/>
+      <w:lvlJc w:val="left"/>
+      <w:pPr>
+        <w:ind w:left="6480" w:hanging="360"/>
+      </w:pPr>
+      <w:rPr>
+        <w:rFonts w:ascii="Wingdings" w:hAnsi="Wingdings" w:hint="default"/>
+      </w:rPr>
+    </w:lvl>
+  </w:abstractNum>
+  <w:abstractNum w:abstractNumId="2" w15:restartNumberingAfterBreak="0">
+    <w:nsid w:val="4D3F2F8C"/>
+    <w:multiLevelType w:val="hybridMultilevel"/>
+    <w:tmpl w:val="F74838D4"/>
+    <w:lvl w:ilvl="0" w:tplc="0C0A0001">
+      <w:start w:val="1"/>
+      <w:numFmt w:val="bullet"/>
+      <w:lvlText w:val=""/>
+      <w:lvlJc w:val="left"/>
+      <w:pPr>
+        <w:ind w:left="720" w:hanging="360"/>
+      </w:pPr>
+      <w:rPr>
+        <w:rFonts w:ascii="Symbol" w:hAnsi="Symbol" w:hint="default"/>
+      </w:rPr>
+    </w:lvl>
+    <w:lvl w:ilvl="1" w:tplc="0C0A0003">
+      <w:start w:val="1"/>
+      <w:numFmt w:val="bullet"/>
+      <w:lvlText w:val="o"/>
+      <w:lvlJc w:val="left"/>
+      <w:pPr>
+        <w:ind w:left="1440" w:hanging="360"/>
+      </w:pPr>
+      <w:rPr>
+        <w:rFonts w:ascii="Courier New" w:hAnsi="Courier New" w:cs="Courier New" w:hint="default"/>
+      </w:rPr>
+    </w:lvl>
+    <w:lvl w:ilvl="2" w:tplc="0C0A0005" w:tentative="1">
+      <w:start w:val="1"/>
+      <w:numFmt w:val="bullet"/>
+      <w:lvlText w:val=""/>
+      <w:lvlJc w:val="left"/>
+      <w:pPr>
+        <w:ind w:left="2160" w:hanging="360"/>
+      </w:pPr>
+      <w:rPr>
+        <w:rFonts w:ascii="Wingdings" w:hAnsi="Wingdings" w:hint="default"/>
+      </w:rPr>
+    </w:lvl>
+    <w:lvl w:ilvl="3" w:tplc="0C0A0001" w:tentative="1">
+      <w:start w:val="1"/>
+      <w:numFmt w:val="bullet"/>
+      <w:lvlText w:val=""/>
+      <w:lvlJc w:val="left"/>
+      <w:pPr>
+        <w:ind w:left="2880" w:hanging="360"/>
+      </w:pPr>
+      <w:rPr>
+        <w:rFonts w:ascii="Symbol" w:hAnsi="Symbol" w:hint="default"/>
+      </w:rPr>
+    </w:lvl>
+    <w:lvl w:ilvl="4" w:tplc="0C0A0003" w:tentative="1">
+      <w:start w:val="1"/>
+      <w:numFmt w:val="bullet"/>
+      <w:lvlText w:val="o"/>
+      <w:lvlJc w:val="left"/>
+      <w:pPr>
+        <w:ind w:left="3600" w:hanging="360"/>
+      </w:pPr>
+      <w:rPr>
+        <w:rFonts w:ascii="Courier New" w:hAnsi="Courier New" w:cs="Courier New" w:hint="default"/>
+      </w:rPr>
+    </w:lvl>
+    <w:lvl w:ilvl="5" w:tplc="0C0A0005" w:tentative="1">
+      <w:start w:val="1"/>
+      <w:numFmt w:val="bullet"/>
+      <w:lvlText w:val=""/>
+      <w:lvlJc w:val="left"/>
+      <w:pPr>
+        <w:ind w:left="4320" w:hanging="360"/>
+      </w:pPr>
+      <w:rPr>
+        <w:rFonts w:ascii="Wingdings" w:hAnsi="Wingdings" w:hint="default"/>
+      </w:rPr>
+    </w:lvl>
+    <w:lvl w:ilvl="6" w:tplc="0C0A0001" w:tentative="1">
+      <w:start w:val="1"/>
+      <w:numFmt w:val="bullet"/>
+      <w:lvlText w:val=""/>
+      <w:lvlJc w:val="left"/>
+      <w:pPr>
+        <w:ind w:left="5040" w:hanging="360"/>
+      </w:pPr>
+      <w:rPr>
+        <w:rFonts w:ascii="Symbol" w:hAnsi="Symbol" w:hint="default"/>
+      </w:rPr>
+    </w:lvl>
+    <w:lvl w:ilvl="7" w:tplc="0C0A0003" w:tentative="1">
+      <w:start w:val="1"/>
+      <w:numFmt w:val="bullet"/>
+      <w:lvlText w:val="o"/>
+      <w:lvlJc w:val="left"/>
+      <w:pPr>
+        <w:ind w:left="5760" w:hanging="360"/>
+      </w:pPr>
+      <w:rPr>
+        <w:rFonts w:ascii="Courier New" w:hAnsi="Courier New" w:cs="Courier New" w:hint="default"/>
+      </w:rPr>
+    </w:lvl>
+    <w:lvl w:ilvl="8" w:tplc="0C0A0005" w:tentative="1">
+      <w:start w:val="1"/>
+      <w:numFmt w:val="bullet"/>
+      <w:lvlText w:val=""/>
+      <w:lvlJc w:val="left"/>
+      <w:pPr>
+        <w:ind w:left="6480" w:hanging="360"/>
+      </w:pPr>
+      <w:rPr>
+        <w:rFonts w:ascii="Wingdings" w:hAnsi="Wingdings" w:hint="default"/>
+      </w:rPr>
+    </w:lvl>
+  </w:abstractNum>
+  <w:abstractNum w:abstractNumId="3" w15:restartNumberingAfterBreak="0">
+    <w:nsid w:val="4DC71B28"/>
+    <w:multiLevelType w:val="hybridMultilevel"/>
+    <w:tmpl w:val="F2566624"/>
+    <w:lvl w:ilvl="0" w:tplc="0C0A000F">
+      <w:start w:val="1"/>
+      <w:numFmt w:val="decimal"/>
+      <w:lvlText w:val="%1."/>
+      <w:lvlJc w:val="left"/>
+      <w:pPr>
+        <w:ind w:left="720" w:hanging="360"/>
+      </w:pPr>
+      <w:rPr>
+        <w:rFonts w:hint="default"/>
+      </w:rPr>
+    </w:lvl>
+    <w:lvl w:ilvl="1" w:tplc="0C0A0019" w:tentative="1">
+      <w:start w:val="1"/>
+      <w:numFmt w:val="lowerLetter"/>
+      <w:lvlText w:val="%2."/>
+      <w:lvlJc w:val="left"/>
+      <w:pPr>
+        <w:ind w:left="1440" w:hanging="360"/>
+      </w:pPr>
+    </w:lvl>
+    <w:lvl w:ilvl="2" w:tplc="0C0A001B" w:tentative="1">
+      <w:start w:val="1"/>
+      <w:numFmt w:val="lowerRoman"/>
+      <w:lvlText w:val="%3."/>
+      <w:lvlJc w:val="right"/>
+      <w:pPr>
+        <w:ind w:left="2160" w:hanging="180"/>
+      </w:pPr>
+    </w:lvl>
+    <w:lvl w:ilvl="3" w:tplc="0C0A000F" w:tentative="1">
+      <w:start w:val="1"/>
+      <w:numFmt w:val="decimal"/>
+      <w:lvlText w:val="%4."/>
+      <w:lvlJc w:val="left"/>
+      <w:pPr>
+        <w:ind w:left="2880" w:hanging="360"/>
+      </w:pPr>
+    </w:lvl>
+    <w:lvl w:ilvl="4" w:tplc="0C0A0019" w:tentative="1">
+      <w:start w:val="1"/>
+      <w:numFmt w:val="lowerLetter"/>
+      <w:lvlText w:val="%5."/>
+      <w:lvlJc w:val="left"/>
+      <w:pPr>
+        <w:ind w:left="3600" w:hanging="360"/>
+      </w:pPr>
+    </w:lvl>
+    <w:lvl w:ilvl="5" w:tplc="0C0A001B" w:tentative="1">
+      <w:start w:val="1"/>
+      <w:numFmt w:val="lowerRoman"/>
+      <w:lvlText w:val="%6."/>
+      <w:lvlJc w:val="right"/>
+      <w:pPr>
+        <w:ind w:left="4320" w:hanging="180"/>
+      </w:pPr>
+    </w:lvl>
+    <w:lvl w:ilvl="6" w:tplc="0C0A000F" w:tentative="1">
+      <w:start w:val="1"/>
+      <w:numFmt w:val="decimal"/>
+      <w:lvlText w:val="%7."/>
+      <w:lvlJc w:val="left"/>
+      <w:pPr>
+        <w:ind w:left="5040" w:hanging="360"/>
+      </w:pPr>
+    </w:lvl>
+    <w:lvl w:ilvl="7" w:tplc="0C0A0019" w:tentative="1">
+      <w:start w:val="1"/>
+      <w:numFmt w:val="lowerLetter"/>
+      <w:lvlText w:val="%8."/>
+      <w:lvlJc w:val="left"/>
+      <w:pPr>
+        <w:ind w:left="5760" w:hanging="360"/>
+      </w:pPr>
+    </w:lvl>
+    <w:lvl w:ilvl="8" w:tplc="0C0A001B" w:tentative="1">
+      <w:start w:val="1"/>
+      <w:numFmt w:val="lowerRoman"/>
+      <w:lvlText w:val="%9."/>
+      <w:lvlJc w:val="right"/>
+      <w:pPr>
+        <w:ind w:left="6480" w:hanging="180"/>
+      </w:pPr>
+    </w:lvl>
+  </w:abstractNum>
+  <w:abstractNum w:abstractNumId="4" w15:restartNumberingAfterBreak="0">
+    <w:nsid w:val="578E372D"/>
+    <w:multiLevelType w:val="hybridMultilevel"/>
+    <w:tmpl w:val="EE5CF9B0"/>
+    <w:lvl w:ilvl="0" w:tplc="92763450">
+      <w:start w:val="1"/>
+      <w:numFmt w:val="decimal"/>
+      <w:pStyle w:val="Ttulo2"/>
+      <w:lvlText w:val="%1."/>
+      <w:lvlJc w:val="left"/>
+      <w:pPr>
+        <w:ind w:left="720" w:hanging="360"/>
+      </w:pPr>
+      <w:rPr>
+        <w:rFonts w:hint="default"/>
+      </w:rPr>
+    </w:lvl>
+    <w:lvl w:ilvl="1" w:tplc="0C0A0019" w:tentative="1">
+      <w:start w:val="1"/>
+      <w:numFmt w:val="lowerLetter"/>
+      <w:lvlText w:val="%2."/>
+      <w:lvlJc w:val="left"/>
+      <w:pPr>
+        <w:ind w:left="1440" w:hanging="360"/>
+      </w:pPr>
+    </w:lvl>
+    <w:lvl w:ilvl="2" w:tplc="0C0A001B" w:tentative="1">
+      <w:start w:val="1"/>
+      <w:numFmt w:val="lowerRoman"/>
+      <w:lvlText w:val="%3."/>
+      <w:lvlJc w:val="right"/>
+      <w:pPr>
+        <w:ind w:left="2160" w:hanging="180"/>
+      </w:pPr>
+    </w:lvl>
+    <w:lvl w:ilvl="3" w:tplc="0C0A000F" w:tentative="1">
+      <w:start w:val="1"/>
+      <w:numFmt w:val="decimal"/>
+      <w:lvlText w:val="%4."/>
+      <w:lvlJc w:val="left"/>
+      <w:pPr>
+        <w:ind w:left="2880" w:hanging="360"/>
+      </w:pPr>
+    </w:lvl>
+    <w:lvl w:ilvl="4" w:tplc="0C0A0019" w:tentative="1">
+      <w:start w:val="1"/>
+      <w:numFmt w:val="lowerLetter"/>
+      <w:lvlText w:val="%5."/>
+      <w:lvlJc w:val="left"/>
+      <w:pPr>
+        <w:ind w:left="3600" w:hanging="360"/>
+      </w:pPr>
+    </w:lvl>
+    <w:lvl w:ilvl="5" w:tplc="0C0A001B" w:tentative="1">
+      <w:start w:val="1"/>
+      <w:numFmt w:val="lowerRoman"/>
+      <w:lvlText w:val="%6."/>
+      <w:lvlJc w:val="right"/>
+      <w:pPr>
+        <w:ind w:left="4320" w:hanging="180"/>
+      </w:pPr>
+    </w:lvl>
+    <w:lvl w:ilvl="6" w:tplc="0C0A000F" w:tentative="1">
+      <w:start w:val="1"/>
+      <w:numFmt w:val="decimal"/>
+      <w:lvlText w:val="%7."/>
+      <w:lvlJc w:val="left"/>
+      <w:pPr>
+        <w:ind w:left="5040" w:hanging="360"/>
+      </w:pPr>
+    </w:lvl>
+    <w:lvl w:ilvl="7" w:tplc="0C0A0019" w:tentative="1">
+      <w:start w:val="1"/>
+      <w:numFmt w:val="lowerLetter"/>
+      <w:lvlText w:val="%8."/>
+      <w:lvlJc w:val="left"/>
+      <w:pPr>
+        <w:ind w:left="5760" w:hanging="360"/>
+      </w:pPr>
+    </w:lvl>
+    <w:lvl w:ilvl="8" w:tplc="0C0A001B" w:tentative="1">
+      <w:start w:val="1"/>
+      <w:numFmt w:val="lowerRoman"/>
+      <w:lvlText w:val="%9."/>
+      <w:lvlJc w:val="right"/>
+      <w:pPr>
+        <w:ind w:left="6480" w:hanging="180"/>
+      </w:pPr>
+    </w:lvl>
+  </w:abstractNum>
+  <w:abstractNum w:abstractNumId="5" w15:restartNumberingAfterBreak="0">
+    <w:nsid w:val="678D54AB"/>
+    <w:multiLevelType w:val="hybridMultilevel"/>
+    <w:tmpl w:val="F2704596"/>
+    <w:lvl w:ilvl="0" w:tplc="0C0A000F">
+      <w:start w:val="1"/>
+      <w:numFmt w:val="decimal"/>
+      <w:lvlText w:val="%1."/>
+      <w:lvlJc w:val="left"/>
+      <w:pPr>
+        <w:ind w:left="720" w:hanging="360"/>
+      </w:pPr>
+    </w:lvl>
+    <w:lvl w:ilvl="1" w:tplc="0C0A0019" w:tentative="1">
+      <w:start w:val="1"/>
+      <w:numFmt w:val="lowerLetter"/>
+      <w:lvlText w:val="%2."/>
+      <w:lvlJc w:val="left"/>
+      <w:pPr>
+        <w:ind w:left="1440" w:hanging="360"/>
+      </w:pPr>
+    </w:lvl>
+    <w:lvl w:ilvl="2" w:tplc="0C0A001B" w:tentative="1">
+      <w:start w:val="1"/>
+      <w:numFmt w:val="lowerRoman"/>
+      <w:lvlText w:val="%3."/>
+      <w:lvlJc w:val="right"/>
+      <w:pPr>
+        <w:ind w:left="2160" w:hanging="180"/>
+      </w:pPr>
+    </w:lvl>
+    <w:lvl w:ilvl="3" w:tplc="0C0A000F" w:tentative="1">
+      <w:start w:val="1"/>
+      <w:numFmt w:val="decimal"/>
+      <w:lvlText w:val="%4."/>
+      <w:lvlJc w:val="left"/>
+      <w:pPr>
+        <w:ind w:left="2880" w:hanging="360"/>
+      </w:pPr>
+    </w:lvl>
+    <w:lvl w:ilvl="4" w:tplc="0C0A0019" w:tentative="1">
+      <w:start w:val="1"/>
+      <w:numFmt w:val="lowerLetter"/>
+      <w:lvlText w:val="%5."/>
+      <w:lvlJc w:val="left"/>
+      <w:pPr>
+        <w:ind w:left="3600" w:hanging="360"/>
+      </w:pPr>
+    </w:lvl>
+    <w:lvl w:ilvl="5" w:tplc="0C0A001B" w:tentative="1">
+      <w:start w:val="1"/>
+      <w:numFmt w:val="lowerRoman"/>
+      <w:lvlText w:val="%6."/>
+      <w:lvlJc w:val="right"/>
+      <w:pPr>
+        <w:ind w:left="4320" w:hanging="180"/>
+      </w:pPr>
+    </w:lvl>
+    <w:lvl w:ilvl="6" w:tplc="0C0A000F" w:tentative="1">
+      <w:start w:val="1"/>
+      <w:numFmt w:val="decimal"/>
+      <w:lvlText w:val="%7."/>
+      <w:lvlJc w:val="left"/>
+      <w:pPr>
+        <w:ind w:left="5040" w:hanging="360"/>
+      </w:pPr>
+    </w:lvl>
+    <w:lvl w:ilvl="7" w:tplc="0C0A0019" w:tentative="1">
+      <w:start w:val="1"/>
+      <w:numFmt w:val="lowerLetter"/>
+      <w:lvlText w:val="%8."/>
+      <w:lvlJc w:val="left"/>
+      <w:pPr>
+        <w:ind w:left="5760" w:hanging="360"/>
+      </w:pPr>
+    </w:lvl>
+    <w:lvl w:ilvl="8" w:tplc="0C0A001B" w:tentative="1">
+      <w:start w:val="1"/>
+      <w:numFmt w:val="lowerRoman"/>
+      <w:lvlText w:val="%9."/>
+      <w:lvlJc w:val="right"/>
+      <w:pPr>
+        <w:ind w:left="6480" w:hanging="180"/>
+      </w:pPr>
+    </w:lvl>
+  </w:abstractNum>
+  <w:num w:numId="1">
+    <w:abstractNumId w:val="1"/>
+  </w:num>
+  <w:num w:numId="2">
+    <w:abstractNumId w:val="5"/>
+  </w:num>
+  <w:num w:numId="3">
+    <w:abstractNumId w:val="0"/>
+  </w:num>
+  <w:num w:numId="4">
+    <w:abstractNumId w:val="2"/>
+  </w:num>
+  <w:num w:numId="5">
+    <w:abstractNumId w:val="3"/>
+  </w:num>
+  <w:num w:numId="6">
+    <w:abstractNumId w:val="4"/>
+  </w:num>
+</w:numbering>
 </file>
 
 <file path=word/styles.xml><?xml version="1.0" encoding="utf-8"?>
@@ -434,6 +2803,74 @@
     <w:name w:val="Normal"/>
     <w:qFormat/>
   </w:style>
+  <w:style w:type="paragraph" w:styleId="Ttulo1">
+    <w:name w:val="heading 1"/>
+    <w:basedOn w:val="Normal"/>
+    <w:next w:val="Normal"/>
+    <w:link w:val="Ttulo1Car"/>
+    <w:uiPriority w:val="9"/>
+    <w:qFormat/>
+    <w:rsid w:val="00183332"/>
+    <w:pPr>
+      <w:keepNext/>
+      <w:keepLines/>
+      <w:spacing w:before="240" w:after="0"/>
+      <w:outlineLvl w:val="0"/>
+    </w:pPr>
+    <w:rPr>
+      <w:rFonts w:asciiTheme="majorHAnsi" w:eastAsiaTheme="majorEastAsia" w:hAnsiTheme="majorHAnsi" w:cstheme="majorBidi"/>
+      <w:color w:val="2E74B5" w:themeColor="accent1" w:themeShade="BF"/>
+      <w:sz w:val="32"/>
+      <w:szCs w:val="32"/>
+    </w:rPr>
+  </w:style>
+  <w:style w:type="paragraph" w:styleId="Ttulo2">
+    <w:name w:val="heading 2"/>
+    <w:basedOn w:val="Normal"/>
+    <w:next w:val="Normal"/>
+    <w:link w:val="Ttulo2Car"/>
+    <w:uiPriority w:val="9"/>
+    <w:unhideWhenUsed/>
+    <w:qFormat/>
+    <w:rsid w:val="007A1F73"/>
+    <w:pPr>
+      <w:keepNext/>
+      <w:keepLines/>
+      <w:numPr>
+        <w:numId w:val="6"/>
+      </w:numPr>
+      <w:spacing w:before="40" w:after="240"/>
+      <w:outlineLvl w:val="1"/>
+    </w:pPr>
+    <w:rPr>
+      <w:rFonts w:asciiTheme="majorHAnsi" w:eastAsiaTheme="majorEastAsia" w:hAnsiTheme="majorHAnsi" w:cstheme="majorBidi"/>
+      <w:color w:val="2E74B5" w:themeColor="accent1" w:themeShade="BF"/>
+      <w:sz w:val="26"/>
+      <w:szCs w:val="26"/>
+    </w:rPr>
+  </w:style>
+  <w:style w:type="paragraph" w:styleId="Ttulo3">
+    <w:name w:val="heading 3"/>
+    <w:basedOn w:val="Normal"/>
+    <w:next w:val="Normal"/>
+    <w:link w:val="Ttulo3Car"/>
+    <w:uiPriority w:val="9"/>
+    <w:unhideWhenUsed/>
+    <w:qFormat/>
+    <w:rsid w:val="007A1F73"/>
+    <w:pPr>
+      <w:keepNext/>
+      <w:keepLines/>
+      <w:spacing w:before="40" w:after="0"/>
+      <w:outlineLvl w:val="2"/>
+    </w:pPr>
+    <w:rPr>
+      <w:rFonts w:asciiTheme="majorHAnsi" w:eastAsiaTheme="majorEastAsia" w:hAnsiTheme="majorHAnsi" w:cstheme="majorBidi"/>
+      <w:color w:val="1F4D78" w:themeColor="accent1" w:themeShade="7F"/>
+      <w:sz w:val="24"/>
+      <w:szCs w:val="24"/>
+    </w:rPr>
+  </w:style>
   <w:style w:type="character" w:default="1" w:styleId="Fuentedeprrafopredeter">
     <w:name w:val="Default Paragraph Font"/>
     <w:uiPriority w:val="1"/>
@@ -460,6 +2897,151 @@
     <w:uiPriority w:val="99"/>
     <w:semiHidden/>
     <w:unhideWhenUsed/>
+  </w:style>
+  <w:style w:type="character" w:customStyle="1" w:styleId="Ttulo1Car">
+    <w:name w:val="Título 1 Car"/>
+    <w:basedOn w:val="Fuentedeprrafopredeter"/>
+    <w:link w:val="Ttulo1"/>
+    <w:uiPriority w:val="9"/>
+    <w:rsid w:val="00183332"/>
+    <w:rPr>
+      <w:rFonts w:asciiTheme="majorHAnsi" w:eastAsiaTheme="majorEastAsia" w:hAnsiTheme="majorHAnsi" w:cstheme="majorBidi"/>
+      <w:color w:val="2E74B5" w:themeColor="accent1" w:themeShade="BF"/>
+      <w:sz w:val="32"/>
+      <w:szCs w:val="32"/>
+    </w:rPr>
+  </w:style>
+  <w:style w:type="character" w:customStyle="1" w:styleId="Ttulo2Car">
+    <w:name w:val="Título 2 Car"/>
+    <w:basedOn w:val="Fuentedeprrafopredeter"/>
+    <w:link w:val="Ttulo2"/>
+    <w:uiPriority w:val="9"/>
+    <w:rsid w:val="007A1F73"/>
+    <w:rPr>
+      <w:rFonts w:asciiTheme="majorHAnsi" w:eastAsiaTheme="majorEastAsia" w:hAnsiTheme="majorHAnsi" w:cstheme="majorBidi"/>
+      <w:color w:val="2E74B5" w:themeColor="accent1" w:themeShade="BF"/>
+      <w:sz w:val="26"/>
+      <w:szCs w:val="26"/>
+    </w:rPr>
+  </w:style>
+  <w:style w:type="paragraph" w:styleId="Prrafodelista">
+    <w:name w:val="List Paragraph"/>
+    <w:basedOn w:val="Normal"/>
+    <w:uiPriority w:val="34"/>
+    <w:qFormat/>
+    <w:rsid w:val="00F92AE1"/>
+    <w:pPr>
+      <w:ind w:left="720"/>
+      <w:contextualSpacing/>
+    </w:pPr>
+  </w:style>
+  <w:style w:type="character" w:styleId="Hipervnculo">
+    <w:name w:val="Hyperlink"/>
+    <w:basedOn w:val="Fuentedeprrafopredeter"/>
+    <w:uiPriority w:val="99"/>
+    <w:unhideWhenUsed/>
+    <w:rsid w:val="00F92AE1"/>
+    <w:rPr>
+      <w:color w:val="0563C1" w:themeColor="hyperlink"/>
+      <w:u w:val="single"/>
+    </w:rPr>
+  </w:style>
+  <w:style w:type="character" w:customStyle="1" w:styleId="Ttulo3Car">
+    <w:name w:val="Título 3 Car"/>
+    <w:basedOn w:val="Fuentedeprrafopredeter"/>
+    <w:link w:val="Ttulo3"/>
+    <w:uiPriority w:val="9"/>
+    <w:rsid w:val="007A1F73"/>
+    <w:rPr>
+      <w:rFonts w:asciiTheme="majorHAnsi" w:eastAsiaTheme="majorEastAsia" w:hAnsiTheme="majorHAnsi" w:cstheme="majorBidi"/>
+      <w:color w:val="1F4D78" w:themeColor="accent1" w:themeShade="7F"/>
+      <w:sz w:val="24"/>
+      <w:szCs w:val="24"/>
+    </w:rPr>
+  </w:style>
+  <w:style w:type="paragraph" w:styleId="TtuloTDC">
+    <w:name w:val="TOC Heading"/>
+    <w:basedOn w:val="Ttulo1"/>
+    <w:next w:val="Normal"/>
+    <w:uiPriority w:val="39"/>
+    <w:unhideWhenUsed/>
+    <w:qFormat/>
+    <w:rsid w:val="003D7BAD"/>
+    <w:pPr>
+      <w:outlineLvl w:val="9"/>
+    </w:pPr>
+    <w:rPr>
+      <w:lang w:eastAsia="es-ES"/>
+    </w:rPr>
+  </w:style>
+  <w:style w:type="paragraph" w:styleId="TDC1">
+    <w:name w:val="toc 1"/>
+    <w:basedOn w:val="Normal"/>
+    <w:next w:val="Normal"/>
+    <w:autoRedefine/>
+    <w:uiPriority w:val="39"/>
+    <w:unhideWhenUsed/>
+    <w:rsid w:val="003D7BAD"/>
+    <w:pPr>
+      <w:spacing w:after="100"/>
+    </w:pPr>
+  </w:style>
+  <w:style w:type="paragraph" w:styleId="TDC2">
+    <w:name w:val="toc 2"/>
+    <w:basedOn w:val="Normal"/>
+    <w:next w:val="Normal"/>
+    <w:autoRedefine/>
+    <w:uiPriority w:val="39"/>
+    <w:unhideWhenUsed/>
+    <w:rsid w:val="003D7BAD"/>
+    <w:pPr>
+      <w:spacing w:after="100"/>
+      <w:ind w:left="220"/>
+    </w:pPr>
+  </w:style>
+  <w:style w:type="paragraph" w:styleId="Encabezado">
+    <w:name w:val="header"/>
+    <w:basedOn w:val="Normal"/>
+    <w:link w:val="EncabezadoCar"/>
+    <w:uiPriority w:val="99"/>
+    <w:unhideWhenUsed/>
+    <w:rsid w:val="00A716E4"/>
+    <w:pPr>
+      <w:tabs>
+        <w:tab w:val="center" w:pos="4252"/>
+        <w:tab w:val="right" w:pos="8504"/>
+      </w:tabs>
+      <w:spacing w:after="0" w:line="240" w:lineRule="auto"/>
+    </w:pPr>
+  </w:style>
+  <w:style w:type="character" w:customStyle="1" w:styleId="EncabezadoCar">
+    <w:name w:val="Encabezado Car"/>
+    <w:basedOn w:val="Fuentedeprrafopredeter"/>
+    <w:link w:val="Encabezado"/>
+    <w:uiPriority w:val="99"/>
+    <w:rsid w:val="00A716E4"/>
+  </w:style>
+  <w:style w:type="paragraph" w:styleId="Piedepgina">
+    <w:name w:val="footer"/>
+    <w:basedOn w:val="Normal"/>
+    <w:link w:val="PiedepginaCar"/>
+    <w:uiPriority w:val="99"/>
+    <w:unhideWhenUsed/>
+    <w:rsid w:val="00A716E4"/>
+    <w:pPr>
+      <w:tabs>
+        <w:tab w:val="center" w:pos="4252"/>
+        <w:tab w:val="right" w:pos="8504"/>
+      </w:tabs>
+      <w:spacing w:after="0" w:line="240" w:lineRule="auto"/>
+    </w:pPr>
+  </w:style>
+  <w:style w:type="character" w:customStyle="1" w:styleId="PiedepginaCar">
+    <w:name w:val="Pie de página Car"/>
+    <w:basedOn w:val="Fuentedeprrafopredeter"/>
+    <w:link w:val="Piedepgina"/>
+    <w:uiPriority w:val="99"/>
+    <w:rsid w:val="00A716E4"/>
   </w:style>
 </w:styles>
 </file>
@@ -723,4 +3305,16 @@
     </a:ext>
   </a:extLst>
 </a:theme>
+</file>
+
+<file path=customXml/item1.xml><?xml version="1.0" encoding="utf-8"?>
+<b:Sources xmlns:b="http://schemas.openxmlformats.org/officeDocument/2006/bibliography" xmlns="http://schemas.openxmlformats.org/officeDocument/2006/bibliography" SelectedStyle="\APASixthEditionOfficeOnline.xsl" StyleName="APA" Version="6"/>
+</file>
+
+<file path=customXml/itemProps1.xml><?xml version="1.0" encoding="utf-8"?>
+<ds:datastoreItem xmlns:ds="http://schemas.openxmlformats.org/officeDocument/2006/customXml" ds:itemID="{602D99EF-7F9D-4AD6-93A7-7E724B761C7F}">
+  <ds:schemaRefs>
+    <ds:schemaRef ds:uri="http://schemas.openxmlformats.org/officeDocument/2006/bibliography"/>
+  </ds:schemaRefs>
+</ds:datastoreItem>
 </file>
--- a/doc/ANTEPROYECTO JOB WAVES.docx
+++ b/doc/ANTEPROYECTO JOB WAVES.docx
@@ -303,6 +303,13 @@
     <w:p/>
     <w:sdt>
       <w:sdtPr>
+        <w:rPr>
+          <w:rFonts w:asciiTheme="minorHAnsi" w:eastAsiaTheme="minorHAnsi" w:hAnsiTheme="minorHAnsi" w:cstheme="minorBidi"/>
+          <w:color w:val="auto"/>
+          <w:sz w:val="22"/>
+          <w:szCs w:val="22"/>
+          <w:lang w:eastAsia="en-US"/>
+        </w:rPr>
         <w:id w:val="584349324"/>
         <w:docPartObj>
           <w:docPartGallery w:val="Table of Contents"/>
@@ -311,13 +318,8 @@
       </w:sdtPr>
       <w:sdtEndPr>
         <w:rPr>
-          <w:rFonts w:asciiTheme="minorHAnsi" w:eastAsiaTheme="minorHAnsi" w:hAnsiTheme="minorHAnsi" w:cstheme="minorBidi"/>
           <w:b/>
           <w:bCs/>
-          <w:color w:val="auto"/>
-          <w:sz w:val="22"/>
-          <w:szCs w:val="22"/>
-          <w:lang w:eastAsia="en-US"/>
         </w:rPr>
       </w:sdtEndPr>
       <w:sdtContent>
@@ -384,23 +386,7 @@
                 <w:noProof/>
                 <w:sz w:val="24"/>
               </w:rPr>
-              <w:t>Defin</w:t>
-            </w:r>
-            <w:r>
-              <w:rPr>
-                <w:rStyle w:val="Hipervnculo"/>
-                <w:noProof/>
-                <w:sz w:val="24"/>
-              </w:rPr>
-              <w:t>i</w:t>
-            </w:r>
-            <w:r>
-              <w:rPr>
-                <w:rStyle w:val="Hipervnculo"/>
-                <w:noProof/>
-                <w:sz w:val="24"/>
-              </w:rPr>
-              <w:t>ción del proyecto</w:t>
+              <w:t>Definición del proyecto</w:t>
             </w:r>
             <w:r>
               <w:rPr>
@@ -963,12 +949,14 @@
         <w:pStyle w:val="Ttulo2"/>
         <w:rPr>
           <w:rStyle w:val="Ttulo2Car"/>
+          <w:b/>
           <w:sz w:val="28"/>
         </w:rPr>
       </w:pPr>
       <w:r>
         <w:rPr>
           <w:rStyle w:val="Ttulo2Car"/>
+          <w:b/>
           <w:sz w:val="28"/>
         </w:rPr>
         <w:lastRenderedPageBreak/>
@@ -991,7 +979,16 @@
           <w:sz w:val="24"/>
           <w:szCs w:val="24"/>
         </w:rPr>
-        <w:t>Desarrollo de un portal de empleo especializado para institutos de Formación Profesional (FP) en el sector de Tecnologías de la Información (IT), con el fin de facilitar la conexión entre empresas colaboradoras y estudiantes interesados en oportunidades laborales específicas en el ámbito de las tecnologías de la información.</w:t>
+        <w:t>Desarrollo de un portal de empleo especializado para institutos de Formación Profesional (FP) en el sector de Tecnologías de la Información (IT), con el fin de facilitar la conexión entre empresas colaboradoras y estudiantes in</w:t>
+      </w:r>
+      <w:bookmarkStart w:id="2" w:name="_GoBack"/>
+      <w:bookmarkEnd w:id="2"/>
+      <w:r>
+        <w:rPr>
+          <w:sz w:val="24"/>
+          <w:szCs w:val="24"/>
+        </w:rPr>
+        <w:t>teresados en oportunidades laborales específicas en el ámbito de las tecnologías de la información.</w:t>
       </w:r>
     </w:p>
     <w:p>
@@ -1010,18 +1007,20 @@
         <w:pStyle w:val="Ttulo2"/>
         <w:spacing w:line="276" w:lineRule="auto"/>
         <w:rPr>
+          <w:b/>
           <w:sz w:val="28"/>
         </w:rPr>
       </w:pPr>
-      <w:bookmarkStart w:id="2" w:name="_Toc161616298"/>
+      <w:bookmarkStart w:id="3" w:name="_Toc161616298"/>
       <w:r>
         <w:rPr>
           <w:rStyle w:val="Ttulo2Car"/>
+          <w:b/>
           <w:sz w:val="28"/>
         </w:rPr>
         <w:t>Justificación</w:t>
       </w:r>
-      <w:bookmarkEnd w:id="2"/>
+      <w:bookmarkEnd w:id="3"/>
     </w:p>
     <w:p>
       <w:pPr>
@@ -1054,18 +1053,20 @@
       <w:pPr>
         <w:pStyle w:val="Ttulo2"/>
         <w:rPr>
+          <w:b/>
           <w:sz w:val="28"/>
         </w:rPr>
       </w:pPr>
-      <w:bookmarkStart w:id="3" w:name="_Toc161616299"/>
+      <w:bookmarkStart w:id="4" w:name="_Toc161616299"/>
       <w:r>
         <w:rPr>
           <w:rStyle w:val="Ttulo2Car"/>
+          <w:b/>
           <w:sz w:val="28"/>
         </w:rPr>
         <w:t>Objetivos</w:t>
       </w:r>
-      <w:bookmarkEnd w:id="3"/>
+      <w:bookmarkEnd w:id="4"/>
     </w:p>
     <w:p>
       <w:pPr>
@@ -1175,18 +1176,20 @@
       <w:pPr>
         <w:pStyle w:val="Ttulo2"/>
         <w:rPr>
+          <w:b/>
           <w:sz w:val="28"/>
         </w:rPr>
       </w:pPr>
-      <w:bookmarkStart w:id="4" w:name="_Toc161616300"/>
+      <w:bookmarkStart w:id="5" w:name="_Toc161616300"/>
       <w:r>
         <w:rPr>
           <w:rStyle w:val="Ttulo2Car"/>
+          <w:b/>
           <w:sz w:val="28"/>
         </w:rPr>
         <w:t>Alcance y limitaciones</w:t>
       </w:r>
-      <w:bookmarkEnd w:id="4"/>
+      <w:bookmarkEnd w:id="5"/>
     </w:p>
     <w:p>
       <w:pPr>
@@ -1274,19 +1277,21 @@
       <w:pPr>
         <w:pStyle w:val="Ttulo2"/>
         <w:rPr>
+          <w:b/>
           <w:sz w:val="28"/>
         </w:rPr>
       </w:pPr>
-      <w:bookmarkStart w:id="5" w:name="_Toc161616301"/>
+      <w:bookmarkStart w:id="6" w:name="_Toc161616301"/>
       <w:r>
         <w:rPr>
           <w:rStyle w:val="Ttulo2Car"/>
+          <w:b/>
           <w:sz w:val="28"/>
         </w:rPr>
         <w:lastRenderedPageBreak/>
         <w:t>Procedimiento</w:t>
       </w:r>
-      <w:bookmarkEnd w:id="5"/>
+      <w:bookmarkEnd w:id="6"/>
     </w:p>
     <w:p>
       <w:pPr>
@@ -1303,9 +1308,16 @@
       </w:pPr>
       <w:r>
         <w:rPr>
-          <w:sz w:val="24"/>
-        </w:rPr>
-        <w:t>Análisis de requisitos: Identificar las necesidades y funcionalidades clave del portal de empleo.</w:t>
+          <w:b/>
+          <w:sz w:val="24"/>
+        </w:rPr>
+        <w:t>Análisis de requisitos</w:t>
+      </w:r>
+      <w:r>
+        <w:rPr>
+          <w:sz w:val="24"/>
+        </w:rPr>
+        <w:t>: Identificar las necesidades y funcionalidades clave del portal de empleo.</w:t>
       </w:r>
     </w:p>
     <w:p>
@@ -1323,9 +1335,16 @@
       </w:pPr>
       <w:r>
         <w:rPr>
-          <w:sz w:val="24"/>
-        </w:rPr>
-        <w:t>Diseño de la arquitectura del sistema: Establecer la estructura y los componentes del portal.</w:t>
+          <w:b/>
+          <w:sz w:val="24"/>
+        </w:rPr>
+        <w:t>Diseño de la arquitectura del sistema</w:t>
+      </w:r>
+      <w:r>
+        <w:rPr>
+          <w:sz w:val="24"/>
+        </w:rPr>
+        <w:t>: Establecer la estructura y los componentes del portal.</w:t>
       </w:r>
     </w:p>
     <w:p>
@@ -1343,9 +1362,16 @@
       </w:pPr>
       <w:r>
         <w:rPr>
-          <w:sz w:val="24"/>
-        </w:rPr>
-        <w:t>Desarrollo iterativo: Implementar las funcionalidades principales del portal, comenzando por el registro de usuarios, gestión de roles y publicación de ofertas de empleo.</w:t>
+          <w:b/>
+          <w:sz w:val="24"/>
+        </w:rPr>
+        <w:t>Desarrollo iterativo</w:t>
+      </w:r>
+      <w:r>
+        <w:rPr>
+          <w:sz w:val="24"/>
+        </w:rPr>
+        <w:t>: Implementar las funcionalidades principales del portal, comenzando por el registro de usuarios, gestión de roles y publicación de ofertas de empleo.</w:t>
       </w:r>
     </w:p>
     <w:p>
@@ -1363,9 +1389,16 @@
       </w:pPr>
       <w:r>
         <w:rPr>
-          <w:sz w:val="24"/>
-        </w:rPr>
-        <w:t>Pruebas y correcciones: Realizar pruebas de calidad para garantizar el funcionamiento adecuado del portal y corregir posibles errores.</w:t>
+          <w:b/>
+          <w:sz w:val="24"/>
+        </w:rPr>
+        <w:t>Pruebas y correcciones</w:t>
+      </w:r>
+      <w:r>
+        <w:rPr>
+          <w:sz w:val="24"/>
+        </w:rPr>
+        <w:t>: Realizar pruebas de calidad para garantizar el funcionamiento adecuado del portal y corregir posibles errores.</w:t>
       </w:r>
     </w:p>
     <w:p>
@@ -1383,9 +1416,16 @@
       </w:pPr>
       <w:r>
         <w:rPr>
-          <w:sz w:val="24"/>
-        </w:rPr>
-        <w:t>Implementación y despliegue: Lanzar el portal de empleo y realizar ajustes según sea necesario.</w:t>
+          <w:b/>
+          <w:sz w:val="24"/>
+        </w:rPr>
+        <w:t>Implementación y despliegue</w:t>
+      </w:r>
+      <w:r>
+        <w:rPr>
+          <w:sz w:val="24"/>
+        </w:rPr>
+        <w:t>: Lanzar el portal de empleo y realizar ajustes según sea necesario.</w:t>
       </w:r>
     </w:p>
     <w:p>
@@ -1403,9 +1443,16 @@
       </w:pPr>
       <w:r>
         <w:rPr>
-          <w:sz w:val="24"/>
-        </w:rPr>
-        <w:t>Evaluación y seguimiento: Evaluar el desempeño del portal y recopilar comentarios de los usuarios para futuras mejoras.</w:t>
+          <w:b/>
+          <w:sz w:val="24"/>
+        </w:rPr>
+        <w:t>Evaluación y seguimiento</w:t>
+      </w:r>
+      <w:r>
+        <w:rPr>
+          <w:sz w:val="24"/>
+        </w:rPr>
+        <w:t>: Evaluar el desempeño del portal y recopilar comentarios de los usuarios para futuras mejoras.</w:t>
       </w:r>
     </w:p>
     <w:p>
@@ -1424,7 +1471,7 @@
           <w:sz w:val="28"/>
         </w:rPr>
       </w:pPr>
-      <w:bookmarkStart w:id="6" w:name="_Toc161616302"/>
+      <w:bookmarkStart w:id="7" w:name="_Toc161616302"/>
       <w:r>
         <w:rPr>
           <w:rStyle w:val="Ttulo2Car"/>
@@ -1432,7 +1479,7 @@
         </w:rPr>
         <w:t>Bibliografía</w:t>
       </w:r>
-      <w:bookmarkEnd w:id="6"/>
+      <w:bookmarkEnd w:id="7"/>
     </w:p>
     <w:p>
       <w:pPr>
@@ -1531,9 +1578,15 @@
             <w:rStyle w:val="Hipervnculo"/>
             <w:sz w:val="24"/>
           </w:rPr>
-          <w:t>Laravel Breeze Documentación</w:t>
+          <w:t>Livewire Documentación</w:t>
         </w:r>
       </w:hyperlink>
+      <w:r>
+        <w:rPr>
+          <w:sz w:val="24"/>
+        </w:rPr>
+        <w:t xml:space="preserve"> </w:t>
+      </w:r>
     </w:p>
     <w:p>
       <w:pPr>
@@ -1548,7 +1601,19 @@
         <w:rPr>
           <w:sz w:val="24"/>
         </w:rPr>
-        <w:t>Paquete que proporciona una estructura básica de autenticación para Laravel.</w:t>
+        <w:t xml:space="preserve">Framework </w:t>
+      </w:r>
+      <w:r>
+        <w:rPr>
+          <w:sz w:val="24"/>
+        </w:rPr>
+        <w:t>full-stack</w:t>
+      </w:r>
+      <w:r>
+        <w:rPr>
+          <w:sz w:val="24"/>
+        </w:rPr>
+        <w:t xml:space="preserve"> escrito en PHP que permite a los desarrolladores crear aplicaciones web dinámicas e interactivas sin necesidad de escribir código JavaScript.</w:t>
       </w:r>
     </w:p>
     <w:p>
@@ -1570,15 +1635,9 @@
             <w:rStyle w:val="Hipervnculo"/>
             <w:sz w:val="24"/>
           </w:rPr>
-          <w:t>Livewire Documentación</w:t>
+          <w:t>Laravel Breeze Documentación</w:t>
         </w:r>
       </w:hyperlink>
-      <w:r>
-        <w:rPr>
-          <w:sz w:val="24"/>
-        </w:rPr>
-        <w:t xml:space="preserve"> </w:t>
-      </w:r>
     </w:p>
     <w:p>
       <w:pPr>
@@ -1593,19 +1652,7 @@
         <w:rPr>
           <w:sz w:val="24"/>
         </w:rPr>
-        <w:t xml:space="preserve">Framework </w:t>
-      </w:r>
-      <w:r>
-        <w:rPr>
-          <w:sz w:val="24"/>
-        </w:rPr>
-        <w:t>full-stack</w:t>
-      </w:r>
-      <w:r>
-        <w:rPr>
-          <w:sz w:val="24"/>
-        </w:rPr>
-        <w:t xml:space="preserve"> escrito en PHP que permite a los desarrolladores crear aplicaciones web dinámicas e interactivas sin necesidad de escribir código JavaScript.</w:t>
+        <w:t>Paquete que proporciona una estructura básica de autenticación para Laravel.</w:t>
       </w:r>
     </w:p>
     <w:p>
@@ -1629,8 +1676,6 @@
           </w:rPr>
           <w:t>Tailwind</w:t>
         </w:r>
-        <w:bookmarkStart w:id="7" w:name="_GoBack"/>
-        <w:bookmarkEnd w:id="7"/>
         <w:r>
           <w:rPr>
             <w:rStyle w:val="Hipervnculo"/>
@@ -1675,8 +1720,54 @@
         <w:t>.</w:t>
       </w:r>
     </w:p>
+    <w:p>
+      <w:pPr>
+        <w:pStyle w:val="Prrafodelista"/>
+        <w:numPr>
+          <w:ilvl w:val="0"/>
+          <w:numId w:val="4"/>
+        </w:numPr>
+        <w:ind w:left="426"/>
+        <w:jc w:val="both"/>
+        <w:rPr>
+          <w:sz w:val="24"/>
+        </w:rPr>
+      </w:pPr>
+      <w:hyperlink r:id="rId13" w:history="1">
+        <w:r>
+          <w:rPr>
+            <w:rStyle w:val="Hipervnculo"/>
+          </w:rPr>
+          <w:t>MySQL Documentación</w:t>
+        </w:r>
+      </w:hyperlink>
+    </w:p>
+    <w:p>
+      <w:pPr>
+        <w:pStyle w:val="Prrafodelista"/>
+        <w:ind w:left="426"/>
+        <w:jc w:val="both"/>
+        <w:rPr>
+          <w:sz w:val="24"/>
+        </w:rPr>
+      </w:pPr>
+      <w:r>
+        <w:rPr>
+          <w:sz w:val="24"/>
+        </w:rPr>
+        <w:t>Sistema de gestión de bases de datos relacionales.</w:t>
+      </w:r>
+    </w:p>
+    <w:p>
+      <w:pPr>
+        <w:jc w:val="both"/>
+        <w:rPr>
+          <w:sz w:val="24"/>
+        </w:rPr>
+      </w:pPr>
+    </w:p>
     <w:sectPr>
-      <w:footerReference w:type="default" r:id="rId13"/>
+      <w:footerReference w:type="default" r:id="rId14"/>
       <w:pgSz w:w="11906" w:h="16838"/>
       <w:pgMar w:top="1417" w:right="1701" w:bottom="1417" w:left="1701" w:header="708" w:footer="708" w:gutter="0"/>
       <w:cols w:space="708"/>
@@ -1722,6 +1813,7 @@
         <w:docPartUnique/>
       </w:docPartObj>
     </w:sdtPr>
+    <w:sdtEndPr/>
     <w:sdtContent>
       <w:p>
         <w:pPr>
@@ -1741,7 +1833,7 @@
           <w:rPr>
             <w:noProof/>
           </w:rPr>
-          <w:t>2</w:t>
+          <w:t>3</w:t>
         </w:r>
         <w:r>
           <w:fldChar w:fldCharType="end"/>
@@ -3312,7 +3404,7 @@
 </file>
 
 <file path=customXml/itemProps1.xml><?xml version="1.0" encoding="utf-8"?>
-<ds:datastoreItem xmlns:ds="http://schemas.openxmlformats.org/officeDocument/2006/customXml" ds:itemID="{602D99EF-7F9D-4AD6-93A7-7E724B761C7F}">
+<ds:datastoreItem xmlns:ds="http://schemas.openxmlformats.org/officeDocument/2006/customXml" ds:itemID="{3BEEE86F-53EA-49C5-B05E-F7E0865DFF4C}">
   <ds:schemaRefs>
     <ds:schemaRef ds:uri="http://schemas.openxmlformats.org/officeDocument/2006/bibliography"/>
   </ds:schemaRefs>

--- a/doc/ANTEPROYECTO JOB WAVES.docx
+++ b/doc/ANTEPROYECTO JOB WAVES.docx
@@ -127,27 +127,6 @@
         <w:rPr>
           <w:b/>
           <w:color w:val="4472C4" w:themeColor="accent5"/>
-          <w:sz w:val="96"/>
-          <w14:shadow w14:blurRad="12700" w14:dist="38100" w14:dir="2700000" w14:sx="100000" w14:sy="100000" w14:kx="0" w14:ky="0" w14:algn="tl">
-            <w14:schemeClr w14:val="accent5">
-              <w14:lumMod w14:val="60000"/>
-              <w14:lumOff w14:val="40000"/>
-            </w14:schemeClr>
-          </w14:shadow>
-          <w14:textOutline w14:w="9525" w14:cap="flat" w14:cmpd="sng" w14:algn="ctr">
-            <w14:solidFill>
-              <w14:schemeClr w14:val="bg1"/>
-            </w14:solidFill>
-            <w14:prstDash w14:val="solid"/>
-            <w14:round/>
-          </w14:textOutline>
-        </w:rPr>
-        <w:t xml:space="preserve"> </w:t>
-      </w:r>
-      <w:r>
-        <w:rPr>
-          <w:b/>
-          <w:color w:val="4472C4" w:themeColor="accent5"/>
           <w:sz w:val="144"/>
           <w14:shadow w14:blurRad="12700" w14:dist="38100" w14:dir="2700000" w14:sx="100000" w14:sy="100000" w14:kx="0" w14:ky="0" w14:algn="tl">
             <w14:schemeClr w14:val="accent5">
@@ -167,6 +146,7 @@
       </w:r>
       <w:r>
         <w:rPr>
+          <w:b/>
           <w:color w:val="4472C4" w:themeColor="accent5"/>
           <w:sz w:val="96"/>
           <w14:shadow w14:blurRad="12700" w14:dist="38100" w14:dir="2700000" w14:sx="100000" w14:sy="100000" w14:kx="0" w14:ky="0" w14:algn="tl">
@@ -244,6 +224,7 @@
       <w:pPr>
         <w:jc w:val="center"/>
         <w:rPr>
+          <w:b/>
           <w:sz w:val="28"/>
         </w:rPr>
       </w:pPr>
@@ -252,28 +233,30 @@
       <w:pPr>
         <w:jc w:val="center"/>
         <w:rPr>
+          <w:b/>
           <w:sz w:val="28"/>
         </w:rPr>
       </w:pPr>
       <w:r>
         <w:rPr>
+          <w:b/>
           <w:sz w:val="28"/>
         </w:rPr>
+        <w:t>Anteproyecto</w:t>
+      </w:r>
+    </w:p>
+    <w:p>
+      <w:pPr>
+        <w:jc w:val="center"/>
+        <w:rPr>
+          <w:sz w:val="28"/>
+        </w:rPr>
+      </w:pPr>
+      <w:r>
+        <w:rPr>
+          <w:sz w:val="28"/>
+        </w:rPr>
         <w:t>Curso Académico 2023-2024</w:t>
-      </w:r>
-    </w:p>
-    <w:p>
-      <w:pPr>
-        <w:jc w:val="center"/>
-        <w:rPr>
-          <w:sz w:val="28"/>
-        </w:rPr>
-      </w:pPr>
-      <w:r>
-        <w:rPr>
-          <w:sz w:val="28"/>
-        </w:rPr>
-        <w:t>Proyecto Final</w:t>
       </w:r>
     </w:p>
     <w:p>
@@ -979,16 +962,7 @@
           <w:sz w:val="24"/>
           <w:szCs w:val="24"/>
         </w:rPr>
-        <w:t>Desarrollo de un portal de empleo especializado para institutos de Formación Profesional (FP) en el sector de Tecnologías de la Información (IT), con el fin de facilitar la conexión entre empresas colaboradoras y estudiantes in</w:t>
-      </w:r>
-      <w:bookmarkStart w:id="2" w:name="_GoBack"/>
-      <w:bookmarkEnd w:id="2"/>
-      <w:r>
-        <w:rPr>
-          <w:sz w:val="24"/>
-          <w:szCs w:val="24"/>
-        </w:rPr>
-        <w:t>teresados en oportunidades laborales específicas en el ámbito de las tecnologías de la información.</w:t>
+        <w:t>Desarrollo de un portal de empleo especializado para institutos de Formación Profesional (FP) en el sector de Tecnologías de la Información (IT), con el fin de facilitar la conexión entre empresas colaboradoras y estudiantes interesados en oportunidades laborales específicas en el ámbito de las tecnologías de la información.</w:t>
       </w:r>
     </w:p>
     <w:p>
@@ -1011,7 +985,7 @@
           <w:sz w:val="28"/>
         </w:rPr>
       </w:pPr>
-      <w:bookmarkStart w:id="3" w:name="_Toc161616298"/>
+      <w:bookmarkStart w:id="2" w:name="_Toc161616298"/>
       <w:r>
         <w:rPr>
           <w:rStyle w:val="Ttulo2Car"/>
@@ -1020,7 +994,7 @@
         </w:rPr>
         <w:t>Justificación</w:t>
       </w:r>
-      <w:bookmarkEnd w:id="3"/>
+      <w:bookmarkEnd w:id="2"/>
     </w:p>
     <w:p>
       <w:pPr>
@@ -1057,7 +1031,7 @@
           <w:sz w:val="28"/>
         </w:rPr>
       </w:pPr>
-      <w:bookmarkStart w:id="4" w:name="_Toc161616299"/>
+      <w:bookmarkStart w:id="3" w:name="_Toc161616299"/>
       <w:r>
         <w:rPr>
           <w:rStyle w:val="Ttulo2Car"/>
@@ -1066,7 +1040,7 @@
         </w:rPr>
         <w:t>Objetivos</w:t>
       </w:r>
-      <w:bookmarkEnd w:id="4"/>
+      <w:bookmarkEnd w:id="3"/>
     </w:p>
     <w:p>
       <w:pPr>
@@ -1180,7 +1154,7 @@
           <w:sz w:val="28"/>
         </w:rPr>
       </w:pPr>
-      <w:bookmarkStart w:id="5" w:name="_Toc161616300"/>
+      <w:bookmarkStart w:id="4" w:name="_Toc161616300"/>
       <w:r>
         <w:rPr>
           <w:rStyle w:val="Ttulo2Car"/>
@@ -1189,7 +1163,7 @@
         </w:rPr>
         <w:t>Alcance y limitaciones</w:t>
       </w:r>
-      <w:bookmarkEnd w:id="5"/>
+      <w:bookmarkEnd w:id="4"/>
     </w:p>
     <w:p>
       <w:pPr>
@@ -1281,7 +1255,7 @@
           <w:sz w:val="28"/>
         </w:rPr>
       </w:pPr>
-      <w:bookmarkStart w:id="6" w:name="_Toc161616301"/>
+      <w:bookmarkStart w:id="5" w:name="_Toc161616301"/>
       <w:r>
         <w:rPr>
           <w:rStyle w:val="Ttulo2Car"/>
@@ -1291,7 +1265,7 @@
         <w:lastRenderedPageBreak/>
         <w:t>Procedimiento</w:t>
       </w:r>
-      <w:bookmarkEnd w:id="6"/>
+      <w:bookmarkEnd w:id="5"/>
     </w:p>
     <w:p>
       <w:pPr>
@@ -1468,17 +1442,21 @@
       <w:pPr>
         <w:pStyle w:val="Ttulo2"/>
         <w:rPr>
+          <w:b/>
           <w:sz w:val="28"/>
         </w:rPr>
       </w:pPr>
-      <w:bookmarkStart w:id="7" w:name="_Toc161616302"/>
+      <w:bookmarkStart w:id="6" w:name="_Toc161616302"/>
       <w:r>
         <w:rPr>
           <w:rStyle w:val="Ttulo2Car"/>
+          <w:b/>
           <w:sz w:val="28"/>
         </w:rPr>
         <w:t>Bibliografía</w:t>
       </w:r>
+      <w:bookmarkStart w:id="7" w:name="_GoBack"/>
+      <w:bookmarkEnd w:id="6"/>
       <w:bookmarkEnd w:id="7"/>
     </w:p>
     <w:p>
@@ -1833,7 +1811,7 @@
           <w:rPr>
             <w:noProof/>
           </w:rPr>
-          <w:t>3</w:t>
+          <w:t>4</w:t>
         </w:r>
         <w:r>
           <w:fldChar w:fldCharType="end"/>
@@ -3404,7 +3382,7 @@
 </file>
 
 <file path=customXml/itemProps1.xml><?xml version="1.0" encoding="utf-8"?>
-<ds:datastoreItem xmlns:ds="http://schemas.openxmlformats.org/officeDocument/2006/customXml" ds:itemID="{3BEEE86F-53EA-49C5-B05E-F7E0865DFF4C}">
+<ds:datastoreItem xmlns:ds="http://schemas.openxmlformats.org/officeDocument/2006/customXml" ds:itemID="{FCAD1842-A6F7-4BD1-898E-24AA279C258D}">
   <ds:schemaRefs>
     <ds:schemaRef ds:uri="http://schemas.openxmlformats.org/officeDocument/2006/bibliography"/>
   </ds:schemaRefs>

--- a/doc/ANTEPROYECTO JOB WAVES.docx
+++ b/doc/ANTEPROYECTO JOB WAVES.docx
@@ -29,6 +29,8 @@
         </w:rPr>
       </w:pPr>
       <w:bookmarkStart w:id="0" w:name="_Toc161616296"/>
+      <w:bookmarkStart w:id="1" w:name="_GoBack"/>
+      <w:bookmarkEnd w:id="1"/>
     </w:p>
     <w:p>
       <w:pPr>
@@ -917,7 +919,7 @@
           <w:highlight w:val="lightGray"/>
         </w:rPr>
       </w:pPr>
-      <w:bookmarkStart w:id="1" w:name="_Toc161616297"/>
+      <w:bookmarkStart w:id="2" w:name="_Toc161616297"/>
       <w:r>
         <w:rPr>
           <w:rStyle w:val="Ttulo2Car"/>
@@ -945,7 +947,7 @@
         <w:lastRenderedPageBreak/>
         <w:t>Definición del proyecto</w:t>
       </w:r>
-      <w:bookmarkEnd w:id="1"/>
+      <w:bookmarkEnd w:id="2"/>
     </w:p>
     <w:p>
       <w:pPr>
@@ -985,7 +987,7 @@
           <w:sz w:val="28"/>
         </w:rPr>
       </w:pPr>
-      <w:bookmarkStart w:id="2" w:name="_Toc161616298"/>
+      <w:bookmarkStart w:id="3" w:name="_Toc161616298"/>
       <w:r>
         <w:rPr>
           <w:rStyle w:val="Ttulo2Car"/>
@@ -994,7 +996,7 @@
         </w:rPr>
         <w:t>Justificación</w:t>
       </w:r>
-      <w:bookmarkEnd w:id="2"/>
+      <w:bookmarkEnd w:id="3"/>
     </w:p>
     <w:p>
       <w:pPr>
@@ -1031,7 +1033,7 @@
           <w:sz w:val="28"/>
         </w:rPr>
       </w:pPr>
-      <w:bookmarkStart w:id="3" w:name="_Toc161616299"/>
+      <w:bookmarkStart w:id="4" w:name="_Toc161616299"/>
       <w:r>
         <w:rPr>
           <w:rStyle w:val="Ttulo2Car"/>
@@ -1040,7 +1042,7 @@
         </w:rPr>
         <w:t>Objetivos</w:t>
       </w:r>
-      <w:bookmarkEnd w:id="3"/>
+      <w:bookmarkEnd w:id="4"/>
     </w:p>
     <w:p>
       <w:pPr>
@@ -1154,7 +1156,7 @@
           <w:sz w:val="28"/>
         </w:rPr>
       </w:pPr>
-      <w:bookmarkStart w:id="4" w:name="_Toc161616300"/>
+      <w:bookmarkStart w:id="5" w:name="_Toc161616300"/>
       <w:r>
         <w:rPr>
           <w:rStyle w:val="Ttulo2Car"/>
@@ -1163,7 +1165,7 @@
         </w:rPr>
         <w:t>Alcance y limitaciones</w:t>
       </w:r>
-      <w:bookmarkEnd w:id="4"/>
+      <w:bookmarkEnd w:id="5"/>
     </w:p>
     <w:p>
       <w:pPr>
@@ -1255,7 +1257,7 @@
           <w:sz w:val="28"/>
         </w:rPr>
       </w:pPr>
-      <w:bookmarkStart w:id="5" w:name="_Toc161616301"/>
+      <w:bookmarkStart w:id="6" w:name="_Toc161616301"/>
       <w:r>
         <w:rPr>
           <w:rStyle w:val="Ttulo2Car"/>
@@ -1265,7 +1267,7 @@
         <w:lastRenderedPageBreak/>
         <w:t>Procedimiento</w:t>
       </w:r>
-      <w:bookmarkEnd w:id="5"/>
+      <w:bookmarkEnd w:id="6"/>
     </w:p>
     <w:p>
       <w:pPr>
@@ -1446,7 +1448,7 @@
           <w:sz w:val="28"/>
         </w:rPr>
       </w:pPr>
-      <w:bookmarkStart w:id="6" w:name="_Toc161616302"/>
+      <w:bookmarkStart w:id="7" w:name="_Toc161616302"/>
       <w:r>
         <w:rPr>
           <w:rStyle w:val="Ttulo2Car"/>
@@ -1455,8 +1457,6 @@
         </w:rPr>
         <w:t>Bibliografía</w:t>
       </w:r>
-      <w:bookmarkStart w:id="7" w:name="_GoBack"/>
-      <w:bookmarkEnd w:id="6"/>
       <w:bookmarkEnd w:id="7"/>
     </w:p>
     <w:p>
@@ -3382,7 +3382,7 @@
 </file>
 
 <file path=customXml/itemProps1.xml><?xml version="1.0" encoding="utf-8"?>
-<ds:datastoreItem xmlns:ds="http://schemas.openxmlformats.org/officeDocument/2006/customXml" ds:itemID="{FCAD1842-A6F7-4BD1-898E-24AA279C258D}">
+<ds:datastoreItem xmlns:ds="http://schemas.openxmlformats.org/officeDocument/2006/customXml" ds:itemID="{B174CED0-B2B4-4469-9EF8-867ACD2C4B30}">
   <ds:schemaRefs>
     <ds:schemaRef ds:uri="http://schemas.openxmlformats.org/officeDocument/2006/bibliography"/>
   </ds:schemaRefs>

--- a/doc/ANTEPROYECTO JOB WAVES.docx
+++ b/doc/ANTEPROYECTO JOB WAVES.docx
@@ -220,6 +220,23 @@
           <w:sz w:val="28"/>
         </w:rPr>
         <w:t>Carlos Javier Oliva Domínguez</w:t>
+      </w:r>
+    </w:p>
+    <w:p>
+      <w:pPr>
+        <w:jc w:val="center"/>
+        <w:rPr>
+          <w:b/>
+          <w:sz w:val="28"/>
+          <w:u w:val="single"/>
+        </w:rPr>
+      </w:pPr>
+      <w:r>
+        <w:rPr>
+          <w:b/>
+          <w:sz w:val="28"/>
+        </w:rPr>
+        <w:t>Pablo Santorum</w:t>
       </w:r>
     </w:p>
     <w:p>
@@ -3382,7 +3399,7 @@
 </file>
 
 <file path=customXml/itemProps1.xml><?xml version="1.0" encoding="utf-8"?>
-<ds:datastoreItem xmlns:ds="http://schemas.openxmlformats.org/officeDocument/2006/customXml" ds:itemID="{B174CED0-B2B4-4469-9EF8-867ACD2C4B30}">
+<ds:datastoreItem xmlns:ds="http://schemas.openxmlformats.org/officeDocument/2006/customXml" ds:itemID="{5E18B305-0B72-43A7-BF31-A5BD7D3BB211}">
   <ds:schemaRefs>
     <ds:schemaRef ds:uri="http://schemas.openxmlformats.org/officeDocument/2006/bibliography"/>
   </ds:schemaRefs>
